--- a/plotly/RnPy/appendix1/appendix1.docx
+++ b/plotly/RnPy/appendix1/appendix1.docx
@@ -7674,6 +7674,8 @@
       <w:pgSz w:h="16848" w:w="11952" w:orient="portrait"/>
       <w:type w:val="continuous"/>
       <w:cols/>
+      <w:footerReference xmlns:w="http://schemas.openxmlformats.org/wordprocessingml/2006/main" xmlns:r="http://schemas.openxmlformats.org/officeDocument/2006/relationships" r:id="rId9" w:type="default"/>
+      <w:footerReference xmlns:w="http://schemas.openxmlformats.org/wordprocessingml/2006/main" xmlns:r="http://schemas.openxmlformats.org/officeDocument/2006/relationships" r:id="rId10" w:type="even"/>
     </w:sectPr>
   </w:body>
 </w:document>

--- a/plotly/RnPy/appendix1/appendix1.docx
+++ b/plotly/RnPy/appendix1/appendix1.docx
@@ -36,7 +36,7 @@
         <w:pStyle w:val="FirstParagraph"/>
       </w:pPr>
       <w:r>
-        <w:t xml:space="preserve">python에서</w:t>
+        <w:t xml:space="preserve">python에서 plolty를 만드는 데에는 plotly 라이브러리의</w:t>
       </w:r>
       <w:r>
         <w:t xml:space="preserve"> </w:t>
@@ -45,25 +45,28 @@
         <w:rPr>
           <w:rStyle w:val="VerbatimChar"/>
         </w:rPr>
-        <w:t xml:space="preserve">plolty</w:t>
-      </w:r>
-      <w:r>
-        <w:t xml:space="preserve">를 만드는데는</w:t>
+        <w:t xml:space="preserve">graph_objects</w:t>
       </w:r>
       <w:r>
         <w:t xml:space="preserve"> </w:t>
       </w:r>
       <w:r>
+        <w:t xml:space="preserve">모듈을 사용하는 방법과</w:t>
+      </w:r>
+      <w:r>
+        <w:t xml:space="preserve"> </w:t>
+      </w:r>
+      <w:r>
         <w:rPr>
           <w:rStyle w:val="VerbatimChar"/>
         </w:rPr>
-        <w:t xml:space="preserve">plotly</w:t>
+        <w:t xml:space="preserve">express</w:t>
       </w:r>
       <w:r>
         <w:t xml:space="preserve"> </w:t>
       </w:r>
       <w:r>
-        <w:t xml:space="preserve">라이브러리의</w:t>
+        <w:t xml:space="preserve">모듈을 사용하는 두 가지 방법으로 만들 수 있다. plotly제작사에서도 plotly의 생성 원리를 파악하고 상세한 기능을 사용하기 위해서는</w:t>
       </w:r>
       <w:r>
         <w:t xml:space="preserve"> </w:t>
@@ -75,15 +78,27 @@
         <w:t xml:space="preserve">graph_objects</w:t>
       </w:r>
       <w:r>
+        <w:t xml:space="preserve">를 사용하여 만드는 것을 권고하고 있다. 하지만</w:t>
+      </w:r>
+      <w:r>
         <w:t xml:space="preserve"> </w:t>
       </w:r>
       <w:r>
-        <w:t xml:space="preserve">모듈을 사용하는 방법과</w:t>
+        <w:rPr>
+          <w:rStyle w:val="VerbatimChar"/>
+        </w:rPr>
+        <w:t xml:space="preserve">graph_objects</w:t>
       </w:r>
       <w:r>
         <w:t xml:space="preserve"> </w:t>
       </w:r>
       <w:r>
+        <w:t xml:space="preserve">모듈을 사용하여 plotly를 만들다 보면 코드도 매우 길어지지만 어디 한군데 괄호가 빠지는 경우나 잘못 표시되는 경우 매우 혼란스러워진다. 그래서 plotly 제작사에서는 plotly를 보다 쉽게 만들 수 있는 모듈인</w:t>
+      </w:r>
+      <w:r>
+        <w:t xml:space="preserve"> </w:t>
+      </w:r>
+      <w:r>
         <w:rPr>
           <w:rStyle w:val="VerbatimChar"/>
         </w:rPr>
@@ -93,7 +108,30 @@
         <w:t xml:space="preserve"> </w:t>
       </w:r>
       <w:r>
-        <w:t xml:space="preserve">모듈을 사용하는 두 가지 방법으로 만들 수 있다.</w:t>
+        <w:t xml:space="preserve">모듈을 제공한다.</w:t>
+      </w:r>
+    </w:p>
+    <w:p>
+      <w:pPr>
+        <w:pStyle w:val="Corpsdetexte"/>
+      </w:pPr>
+      <w:r>
+        <w:rPr>
+          <w:rStyle w:val="VerbatimChar"/>
+        </w:rPr>
+        <w:t xml:space="preserve">plolty.graph_objects</w:t>
+      </w:r>
+      <w:r>
+        <w:t xml:space="preserve">는 몇 개의 필수 함수(</w:t>
+      </w:r>
+      <w:r>
+        <w:rPr>
+          <w:rStyle w:val="VerbatimChar"/>
+        </w:rPr>
+        <w:t xml:space="preserve">Figure()</w:t>
+      </w:r>
+      <w:r>
+        <w:t xml:space="preserve">,</w:t>
       </w:r>
       <w:r>
         <w:t xml:space="preserve"> </w:t>
@@ -102,10 +140,10 @@
         <w:rPr>
           <w:rStyle w:val="VerbatimChar"/>
         </w:rPr>
-        <w:t xml:space="preserve">plotly</w:t>
-      </w:r>
-      <w:r>
-        <w:t xml:space="preserve">제작사에서도</w:t>
+        <w:t xml:space="preserve">add_trace()</w:t>
+      </w:r>
+      <w:r>
+        <w:t xml:space="preserve">,</w:t>
       </w:r>
       <w:r>
         <w:t xml:space="preserve"> </w:t>
@@ -114,10 +152,10 @@
         <w:rPr>
           <w:rStyle w:val="VerbatimChar"/>
         </w:rPr>
-        <w:t xml:space="preserve">plotly</w:t>
-      </w:r>
-      <w:r>
-        <w:t xml:space="preserve">의 생성 원리를 파악하고 상세한 기능을 사용하기 위해서는</w:t>
+        <w:t xml:space="preserve">update_layout()</w:t>
+      </w:r>
+      <w:r>
+        <w:t xml:space="preserve">)와 속성값들의 딕셔너리로 사용하지만</w:t>
       </w:r>
       <w:r>
         <w:t xml:space="preserve"> </w:t>
@@ -126,10 +164,10 @@
         <w:rPr>
           <w:rStyle w:val="VerbatimChar"/>
         </w:rPr>
-        <w:t xml:space="preserve">graph_objects</w:t>
-      </w:r>
-      <w:r>
-        <w:t xml:space="preserve">를 사용하여 만드는 것을 권고하고 있다. 하지만</w:t>
+        <w:t xml:space="preserve">plotly.express</w:t>
+      </w:r>
+      <w:r>
+        <w:t xml:space="preserve">는 각각의 트레이스에 대한 함수들로만 사용이 가능하다. 따라서</w:t>
       </w:r>
       <w:r>
         <w:t xml:space="preserve"> </w:t>
@@ -138,138 +176,10 @@
         <w:rPr>
           <w:rStyle w:val="VerbatimChar"/>
         </w:rPr>
-        <w:t xml:space="preserve">graph_objects</w:t>
-      </w:r>
-      <w:r>
-        <w:t xml:space="preserve"> </w:t>
-      </w:r>
-      <w:r>
-        <w:t xml:space="preserve">모듈을 사용하여</w:t>
-      </w:r>
-      <w:r>
-        <w:t xml:space="preserve"> </w:t>
-      </w:r>
-      <w:r>
-        <w:rPr>
-          <w:rStyle w:val="VerbatimChar"/>
-        </w:rPr>
-        <w:t xml:space="preserve">plotly</w:t>
-      </w:r>
-      <w:r>
-        <w:t xml:space="preserve">를 만들다 보면 코드도 매우 길어지지만 어디 한군데 괄호가 빠지는 경우나 잘못 표시되는 경우 매우 혼란스러워진다. 그래서</w:t>
-      </w:r>
-      <w:r>
-        <w:t xml:space="preserve"> </w:t>
-      </w:r>
-      <w:r>
-        <w:rPr>
-          <w:rStyle w:val="VerbatimChar"/>
-        </w:rPr>
-        <w:t xml:space="preserve">plotly</w:t>
-      </w:r>
-      <w:r>
-        <w:t xml:space="preserve"> </w:t>
-      </w:r>
-      <w:r>
-        <w:t xml:space="preserve">제작사에서는</w:t>
-      </w:r>
-      <w:r>
-        <w:t xml:space="preserve"> </w:t>
-      </w:r>
-      <w:r>
-        <w:rPr>
-          <w:rStyle w:val="VerbatimChar"/>
-        </w:rPr>
-        <w:t xml:space="preserve">plotly</w:t>
-      </w:r>
-      <w:r>
-        <w:t xml:space="preserve">를 보다 쉽게 만들 수 있는 모듈인</w:t>
-      </w:r>
-      <w:r>
-        <w:t xml:space="preserve"> </w:t>
-      </w:r>
-      <w:r>
-        <w:rPr>
-          <w:rStyle w:val="VerbatimChar"/>
-        </w:rPr>
-        <w:t xml:space="preserve">express</w:t>
-      </w:r>
-      <w:r>
-        <w:t xml:space="preserve"> </w:t>
-      </w:r>
-      <w:r>
-        <w:t xml:space="preserve">모듈을 제공한다.</w:t>
-      </w:r>
-    </w:p>
-    <w:p>
-      <w:pPr>
-        <w:pStyle w:val="Corpsdetexte"/>
-      </w:pPr>
-      <w:r>
-        <w:rPr>
-          <w:rStyle w:val="VerbatimChar"/>
-        </w:rPr>
-        <w:t xml:space="preserve">plolty.graph_objects</w:t>
-      </w:r>
-      <w:r>
-        <w:t xml:space="preserve">는 몇 개의 필수 함수(</w:t>
-      </w:r>
-      <w:r>
-        <w:rPr>
-          <w:rStyle w:val="VerbatimChar"/>
-        </w:rPr>
-        <w:t xml:space="preserve">Figure()</w:t>
-      </w:r>
-      <w:r>
-        <w:t xml:space="preserve">,</w:t>
-      </w:r>
-      <w:r>
-        <w:t xml:space="preserve"> </w:t>
-      </w:r>
-      <w:r>
-        <w:rPr>
-          <w:rStyle w:val="VerbatimChar"/>
-        </w:rPr>
-        <w:t xml:space="preserve">add_trace()</w:t>
-      </w:r>
-      <w:r>
-        <w:t xml:space="preserve">,</w:t>
-      </w:r>
-      <w:r>
-        <w:t xml:space="preserve"> </w:t>
-      </w:r>
-      <w:r>
-        <w:rPr>
-          <w:rStyle w:val="VerbatimChar"/>
-        </w:rPr>
-        <w:t xml:space="preserve">update_layout()</w:t>
-      </w:r>
-      <w:r>
-        <w:t xml:space="preserve">)와 속성값들의 딕셔너리로 구성하지만</w:t>
-      </w:r>
-      <w:r>
-        <w:t xml:space="preserve"> </w:t>
-      </w:r>
-      <w:r>
-        <w:rPr>
-          <w:rStyle w:val="VerbatimChar"/>
-        </w:rPr>
         <w:t xml:space="preserve">plotly.express</w:t>
       </w:r>
       <w:r>
-        <w:t xml:space="preserve">는 각각의 트레이스에 대한 함수들로만 사용이 가능하다. 따라서</w:t>
-      </w:r>
-      <w:r>
-        <w:t xml:space="preserve"> </w:t>
-      </w:r>
-      <w:r>
-        <w:rPr>
-          <w:rStyle w:val="VerbatimChar"/>
-        </w:rPr>
-        <w:t xml:space="preserve">plotly.express</w:t>
-      </w:r>
-      <w:r>
-        <w:t xml:space="preserve">는 만들고자하는 트레이스의 함수와 해당 함수에서 제공하는 매개변수의 리스트를 잘 알아두는 것이 핵심이다.</w:t>
+        <w:t xml:space="preserve">는 만들고자 하는 트레이스의 함수와 해당 함수에서 제공하는 매개변수의 리스트를 잘 알아두는 것이 핵심이다.</w:t>
       </w:r>
     </w:p>
     <w:p>
@@ -378,7 +288,7 @@
         <w:t xml:space="preserve"> </w:t>
       </w:r>
       <w:r>
-        <w:t xml:space="preserve">시각화를 완성시키기 위해서는</w:t>
+        <w:t xml:space="preserve">시각화를 완성하기 위해</w:t>
       </w:r>
       <w:r>
         <w:t xml:space="preserve"> </w:t>
@@ -402,7 +312,7 @@
         <w:t xml:space="preserve">update_layout()</w:t>
       </w:r>
       <w:r>
-        <w:t xml:space="preserve">의 두개의 함수를 사용해야 했지만</w:t>
+        <w:t xml:space="preserve">의 두 개의 함수를 사용해야 했지만</w:t>
       </w:r>
       <w:r>
         <w:t xml:space="preserve"> </w:t>
@@ -440,7 +350,7 @@
         <w:t xml:space="preserve">plotly.express</w:t>
       </w:r>
       <w:r>
-        <w:t xml:space="preserve">의 함수에서 설정되어 있는 기본값들은 사용자에게 적절한 기본값들이 설정되어 있다.</w:t>
+        <w:t xml:space="preserve">의 함수에서 설정된 기본값들은 사용자에게 적절한 기본값들이 설정되어 있다.</w:t>
       </w:r>
     </w:p>
     <w:p>
@@ -498,7 +408,7 @@
         <w:t xml:space="preserve"> </w:t>
       </w:r>
       <w:r>
-        <w:t xml:space="preserve">함수는 트레이스가 만들어질때 그 색상, 라인 타입등에 적절한 범례나 색상 등을 자동적으로 설정해 준다.</w:t>
+        <w:t xml:space="preserve">함수는 트레이스가 만들어질 때 그 색상, 라인 타입 등에 적절한 범례나 색상 등을 자동으로 설정해 준다.</w:t>
       </w:r>
     </w:p>
     <w:p>
@@ -527,7 +437,7 @@
         <w:t xml:space="preserve"> </w:t>
       </w:r>
       <w:r>
-        <w:t xml:space="preserve">함수는 입력 데이터인 DataFrame나 xarray를 기반으로 축, 범례, 컬러바 등의 라벨과 호버를 자동으로 설정하고 추가적으로 설정이 필요한 라벨이나 호버들을 설정을 할수 있는 기능을 제공한다.</w:t>
+        <w:t xml:space="preserve">함수는 입력 데이터인 DataFrame나 xarray를 기반으로 축, 범례, 컬러바 등의 라벨과 호버를 자동으로 설정하고 추가로 설정이 필요한 라벨이나 호버들을 설정을 할 수 있는 기능을 제공한다.</w:t>
       </w:r>
     </w:p>
     <w:p>
@@ -585,7 +495,7 @@
         <w:t xml:space="preserve"> </w:t>
       </w:r>
       <w:r>
-        <w:t xml:space="preserve">함수는 입력값에 따라 자동적으로 연속형 또는 범주형 색상 팔레트를 설정한다.</w:t>
+        <w:t xml:space="preserve">함수는 입력값에 따라 자동으로 연속형 또는 범주형 색상 팔레트를 설정한다.</w:t>
       </w:r>
     </w:p>
     <w:p>
@@ -614,7 +524,7 @@
         <w:t xml:space="preserve"> </w:t>
       </w:r>
       <w:r>
-        <w:t xml:space="preserve">함수는 row, facet_col and facet_col_wrap 매개변수를 사용하여 열방향, 행방향, 행열 방향의 패싯(서브플롯)을 생성한다.</w:t>
+        <w:t xml:space="preserve">함수는 row, facet_col and facet_col_wrap 매개변수를 사용하여 열 방향, 행 방향, 행렬 방향의 패싯(서브플롯)을 생성한다.</w:t>
       </w:r>
     </w:p>
     <w:p>
@@ -704,7 +614,7 @@
         <w:t xml:space="preserve">plotly.express</w:t>
       </w:r>
       <w:r>
-        <w:t xml:space="preserve">는 다음의 특징이 가장 큰 특징인듯 하다.</w:t>
+        <w:t xml:space="preserve">는 다음의 특징이 가장 큰 특징인 듯 하다.</w:t>
       </w:r>
     </w:p>
     <w:p>
@@ -712,7 +622,7 @@
         <w:pStyle w:val="Corpsdetexte"/>
       </w:pPr>
       <w:r>
-        <w:t xml:space="preserve">첫 번째는</w:t>
+        <w:t xml:space="preserve">첫 번째는 plotly 시각화에서 사용할 데이터를 미리 바인딩해서 열 이름을 사용하기 쉽다는 점이 가장 큰 특징이다. 이는 R에서의 plotly를 사용하는 것과 매우 유사한데 각각의</w:t>
       </w:r>
       <w:r>
         <w:t xml:space="preserve"> </w:t>
@@ -721,13 +631,33 @@
         <w:rPr>
           <w:rStyle w:val="VerbatimChar"/>
         </w:rPr>
+        <w:t xml:space="preserve">plolty.express</w:t>
+      </w:r>
+      <w:r>
+        <w:t xml:space="preserve">의 함수에서 사용하는 데이터프레임이나 pasdas series를 미리 설정해주고 이 데이터프레임의 열을 해당 plotly 객체에서 사용할 때는 단순히 열 이름만을 설정함으로써 사용이 가능하다는 점이다.</w:t>
+      </w:r>
+    </w:p>
+    <w:p>
+      <w:pPr>
+        <w:pStyle w:val="Corpsdetexte"/>
+      </w:pPr>
+      <w:r>
+        <w:t xml:space="preserve">두 번째는</w:t>
+      </w:r>
+      <w:r>
+        <w:t xml:space="preserve"> </w:t>
+      </w:r>
+      <w:r>
+        <w:rPr>
+          <w:rStyle w:val="VerbatimChar"/>
+        </w:rPr>
         <w:t xml:space="preserve">plotly</w:t>
       </w:r>
       <w:r>
         <w:t xml:space="preserve"> </w:t>
       </w:r>
       <w:r>
-        <w:t xml:space="preserve">시각화에서 사용할 데이터를 미리 바인딩해서 열 이름을 사용하기 쉽다는 점이 가장 큰 특징이다. 이는 R에서의</w:t>
+        <w:t xml:space="preserve">시각화에서 데이터의 시각적 구분이 필요한 색상, 심볼, 라인타입 등의 시각적 요소들의 매핑이 매우 직관적이고 간편하게 설정할 수 있다는 것이다. 특히</w:t>
       </w:r>
       <w:r>
         <w:t xml:space="preserve"> </w:t>
@@ -736,22 +666,63 @@
         <w:rPr>
           <w:rStyle w:val="VerbatimChar"/>
         </w:rPr>
-        <w:t xml:space="preserve">plotly</w:t>
-      </w:r>
-      <w:r>
-        <w:t xml:space="preserve">를 사용하는 것과 매우 유사한데 각각의</w:t>
+        <w:t xml:space="preserve">plotly.graph_objects</w:t>
+      </w:r>
+      <w:r>
+        <w:t xml:space="preserve">에서 데이터의 그룹에 따른 색상의 설정에 사용하는</w:t>
       </w:r>
       <w:r>
         <w:t xml:space="preserve"> </w:t>
       </w:r>
       <w:r>
+        <w:t xml:space="preserve">‘</w:t>
+      </w:r>
+      <w:r>
+        <w:t xml:space="preserve">color</w:t>
+      </w:r>
+      <w:r>
+        <w:t xml:space="preserve">’</w:t>
+      </w:r>
+      <w:r>
+        <w:t xml:space="preserve"> </w:t>
+      </w:r>
+      <w:r>
+        <w:t xml:space="preserve">속성은 배열형태의 데이터 매핑이 불가능해서</w:t>
+      </w:r>
+      <w:r>
+        <w:t xml:space="preserve"> </w:t>
+      </w:r>
+      <w:r>
         <w:rPr>
           <w:rStyle w:val="VerbatimChar"/>
         </w:rPr>
+        <w:t xml:space="preserve">for</w:t>
+      </w:r>
+      <w:r>
+        <w:t xml:space="preserve"> </w:t>
+      </w:r>
+      <w:r>
+        <w:t xml:space="preserve">루핑을 사용해야만 했지만</w:t>
+      </w:r>
+      <w:r>
+        <w:t xml:space="preserve"> </w:t>
+      </w:r>
+      <w:r>
+        <w:rPr>
+          <w:rStyle w:val="VerbatimChar"/>
+        </w:rPr>
         <w:t xml:space="preserve">plolty.express</w:t>
       </w:r>
       <w:r>
-        <w:t xml:space="preserve">의 함수에서 사용하는 데이터프레임이나 pasdas series를 미리 설정해주고 이 데이터프레임의 열을 해당</w:t>
+        <w:t xml:space="preserve">에서는 배열 형태의 데이터 매핑이 가능해서 데이터를 그룹화 하는 열만 매핑해주면 해당 그룹별로 색상의 설정이 가능하다.</w:t>
+      </w:r>
+    </w:p>
+    <w:p>
+      <w:pPr>
+        <w:pStyle w:val="Corpsdetexte"/>
+      </w:pPr>
+      <w:r>
+        <w:t xml:space="preserve">세 번째는 서브 플롯을 바로 설정할 수 있다는 것이다. 이것은</w:t>
       </w:r>
       <w:r>
         <w:t xml:space="preserve"> </w:t>
@@ -760,13 +731,93 @@
         <w:rPr>
           <w:rStyle w:val="VerbatimChar"/>
         </w:rPr>
-        <w:t xml:space="preserve">plotly</w:t>
+        <w:t xml:space="preserve">plolty.express</w:t>
+      </w:r>
+      <w:r>
+        <w:t xml:space="preserve">에서는 패싯이라는 이름으로 설정하는데 패싯으로 서브플롯화 하기 위한 변수를 설정해주면 서브플롯들을 하나하나 만들지 않아도 자동으로 서브플롯들이 만들어진다는 것이다.</w:t>
+      </w:r>
+    </w:p>
+    <w:p>
+      <w:pPr>
+        <w:pStyle w:val="Corpsdetexte"/>
+      </w:pPr>
+      <w:r>
+        <w:t xml:space="preserve">네 번째는</w:t>
       </w:r>
       <w:r>
         <w:t xml:space="preserve"> </w:t>
       </w:r>
       <w:r>
-        <w:t xml:space="preserve">객체에서 사용할 떄는 단순히 열 이름만을 설정함으로써 사용이 가능하다는 점이다.</w:t>
+        <w:rPr>
+          <w:rStyle w:val="VerbatimChar"/>
+        </w:rPr>
+        <w:t xml:space="preserve">plotly.express</w:t>
+      </w:r>
+      <w:r>
+        <w:t xml:space="preserve">는 초기화 과정이 포함되어 있다는 것이다.</w:t>
+      </w:r>
+      <w:r>
+        <w:t xml:space="preserve"> </w:t>
+      </w:r>
+      <w:r>
+        <w:rPr>
+          <w:rStyle w:val="VerbatimChar"/>
+        </w:rPr>
+        <w:t xml:space="preserve">plolty.graph_objects</w:t>
+      </w:r>
+      <w:r>
+        <w:t xml:space="preserve">는 반드시 처음에</w:t>
+      </w:r>
+      <w:r>
+        <w:t xml:space="preserve"> </w:t>
+      </w:r>
+      <w:r>
+        <w:rPr>
+          <w:rStyle w:val="VerbatimChar"/>
+        </w:rPr>
+        <w:t xml:space="preserve">Figure()</w:t>
+      </w:r>
+      <w:r>
+        <w:t xml:space="preserve">를 사용하여 초기화해서</w:t>
+      </w:r>
+      <w:r>
+        <w:t xml:space="preserve"> </w:t>
+      </w:r>
+      <w:r>
+        <w:rPr>
+          <w:rStyle w:val="VerbatimChar"/>
+        </w:rPr>
+        <w:t xml:space="preserve">plolty</w:t>
+      </w:r>
+      <w:r>
+        <w:t xml:space="preserve"> </w:t>
+      </w:r>
+      <w:r>
+        <w:t xml:space="preserve">객체를 생성하고 여기에 트레이스들을 추가하는 형태로 사용하지만</w:t>
+      </w:r>
+      <w:r>
+        <w:t xml:space="preserve"> </w:t>
+      </w:r>
+      <w:r>
+        <w:rPr>
+          <w:rStyle w:val="VerbatimChar"/>
+        </w:rPr>
+        <w:t xml:space="preserve">plotly.express</w:t>
+      </w:r>
+      <w:r>
+        <w:t xml:space="preserve">는 초기화 과정을 포함하기 때문에</w:t>
+      </w:r>
+      <w:r>
+        <w:t xml:space="preserve"> </w:t>
+      </w:r>
+      <w:r>
+        <w:rPr>
+          <w:rStyle w:val="VerbatimChar"/>
+        </w:rPr>
+        <w:t xml:space="preserve">Figure()</w:t>
+      </w:r>
+      <w:r>
+        <w:t xml:space="preserve">를 사용하지 않고 바로 사용한다.</w:t>
       </w:r>
     </w:p>
     <w:p>
@@ -774,7 +825,7 @@
         <w:pStyle w:val="Corpsdetexte"/>
       </w:pPr>
       <w:r>
-        <w:t xml:space="preserve">두 번쨰는</w:t>
+        <w:t xml:space="preserve">다섯 번째는 data 속성과 layout 속성을 하나의 함수에서 설정이 가능하다는 것이다.</w:t>
       </w:r>
       <w:r>
         <w:t xml:space="preserve"> </w:t>
@@ -783,13 +834,22 @@
         <w:rPr>
           <w:rStyle w:val="VerbatimChar"/>
         </w:rPr>
-        <w:t xml:space="preserve">plotly</w:t>
+        <w:t xml:space="preserve">plolty.graph_objects</w:t>
+      </w:r>
+      <w:r>
+        <w:t xml:space="preserve">는</w:t>
       </w:r>
       <w:r>
         <w:t xml:space="preserve"> </w:t>
       </w:r>
       <w:r>
-        <w:t xml:space="preserve">시각화에서 데이터의 시각적 구분이 필요한 색상, 심볼, 라인타입 등의 시각적 요소들의 매핑이 매우 직관적이고 간편하게 설정할 수 있다는 것이다. 특히</w:t>
+        <w:rPr>
+          <w:rStyle w:val="VerbatimChar"/>
+        </w:rPr>
+        <w:t xml:space="preserve">add_trace()</w:t>
+      </w:r>
+      <w:r>
+        <w:t xml:space="preserve">와</w:t>
       </w:r>
       <w:r>
         <w:t xml:space="preserve"> </w:t>
@@ -798,272 +858,80 @@
         <w:rPr>
           <w:rStyle w:val="VerbatimChar"/>
         </w:rPr>
+        <w:t xml:space="preserve">update_layout()</w:t>
+      </w:r>
+      <w:r>
+        <w:t xml:space="preserve">의 두 개의 함수를 사용해야 전체 시각화를 완성할 수 있지만</w:t>
+      </w:r>
+      <w:r>
+        <w:t xml:space="preserve"> </w:t>
+      </w:r>
+      <w:r>
+        <w:rPr>
+          <w:rStyle w:val="VerbatimChar"/>
+        </w:rPr>
+        <w:t xml:space="preserve">plotly.express</w:t>
+      </w:r>
+      <w:r>
+        <w:t xml:space="preserve">의 함수는 그 함수의 매개변수에 data 속성에 해당하는 매개변수와 layout 속성에 해당하는 매개변수를 모두 포함하고 있다.</w:t>
+      </w:r>
+      <w:r>
+        <w:t xml:space="preserve"> </w:t>
+      </w:r>
+      <w:r>
+        <w:t xml:space="preserve">그러나 그 반면에 몇 가지 단점이 존재한다.</w:t>
+      </w:r>
+    </w:p>
+    <w:p>
+      <w:pPr>
+        <w:pStyle w:val="Corpsdetexte"/>
+      </w:pPr>
+      <w:r>
+        <w:t xml:space="preserve">첫 번째 단점은 모든 트레이스를 제공하지 않는다는 것이다.</w:t>
+      </w:r>
+      <w:r>
+        <w:t xml:space="preserve"> </w:t>
+      </w:r>
+      <w:r>
+        <w:rPr>
+          <w:rStyle w:val="VerbatimChar"/>
+        </w:rPr>
         <w:t xml:space="preserve">plotly.graph_objects</w:t>
       </w:r>
       <w:r>
-        <w:t xml:space="preserve">에서 데이터의 그룹에 따른 색상의 설정에 사용하는</w:t>
+        <w:t xml:space="preserve">에서는 40여 개의 트레이스를 제공하지만</w:t>
       </w:r>
       <w:r>
         <w:t xml:space="preserve"> </w:t>
       </w:r>
       <w:r>
-        <w:t xml:space="preserve">‘</w:t>
-      </w:r>
-      <w:r>
-        <w:t xml:space="preserve">color</w:t>
-      </w:r>
-      <w:r>
-        <w:t xml:space="preserve">’</w:t>
+        <w:rPr>
+          <w:rStyle w:val="VerbatimChar"/>
+        </w:rPr>
+        <w:t xml:space="preserve">plotly.express</w:t>
+      </w:r>
+      <w:r>
+        <w:t xml:space="preserve">는 이 모든 트레이스를 다 지원하지는 않는다.</w:t>
+      </w:r>
+    </w:p>
+    <w:p>
+      <w:pPr>
+        <w:pStyle w:val="Corpsdetexte"/>
+      </w:pPr>
+      <w:r>
+        <w:t xml:space="preserve">현재(version: 5.11.0)</w:t>
       </w:r>
       <w:r>
         <w:t xml:space="preserve"> </w:t>
       </w:r>
       <w:r>
-        <w:t xml:space="preserve">속성은 배열형태의 데이터 매핑이 불가능해서</w:t>
-      </w:r>
-      <w:r>
-        <w:t xml:space="preserve"> </w:t>
-      </w:r>
-      <w:r>
         <w:rPr>
           <w:rStyle w:val="VerbatimChar"/>
         </w:rPr>
-        <w:t xml:space="preserve">for</w:t>
-      </w:r>
-      <w:r>
-        <w:t xml:space="preserve"> </w:t>
-      </w:r>
-      <w:r>
-        <w:t xml:space="preserve">루핑을 사용해야만 했지만</w:t>
-      </w:r>
-      <w:r>
-        <w:t xml:space="preserve"> </w:t>
-      </w:r>
-      <w:r>
-        <w:rPr>
-          <w:rStyle w:val="VerbatimChar"/>
-        </w:rPr>
-        <w:t xml:space="preserve">plolty.express</w:t>
-      </w:r>
-      <w:r>
-        <w:t xml:space="preserve">에서는 배열 형태의 데이터 매핑이 가능해서 데이터를 그룹화 하는 열만 매핑해주면 해당 그룹별로 색상의 설정이 가능하다.</w:t>
-      </w:r>
-    </w:p>
-    <w:p>
-      <w:pPr>
-        <w:pStyle w:val="Corpsdetexte"/>
-      </w:pPr>
-      <w:r>
-        <w:t xml:space="preserve">세 번쨰는 서브 플롯을 바로 설정할 수 있다는 것이다. 이것은</w:t>
-      </w:r>
-      <w:r>
-        <w:t xml:space="preserve"> </w:t>
-      </w:r>
-      <w:r>
-        <w:rPr>
-          <w:rStyle w:val="VerbatimChar"/>
-        </w:rPr>
-        <w:t xml:space="preserve">plolty.express</w:t>
-      </w:r>
-      <w:r>
-        <w:t xml:space="preserve">에서는 패싯이라는 이름으로 설정하는데 패싯으로 서브플롯화 하기 위한 변수를 설정해주면 서브플롯들을 하나하나 만들지 않아도 자동적으로 서브플롯들이 만들어진다는 것이다.</w:t>
-      </w:r>
-    </w:p>
-    <w:p>
-      <w:pPr>
-        <w:pStyle w:val="Corpsdetexte"/>
-      </w:pPr>
-      <w:r>
-        <w:t xml:space="preserve">네 번쨰는</w:t>
-      </w:r>
-      <w:r>
-        <w:t xml:space="preserve"> </w:t>
-      </w:r>
-      <w:r>
-        <w:rPr>
-          <w:rStyle w:val="VerbatimChar"/>
-        </w:rPr>
         <w:t xml:space="preserve">plotly.express</w:t>
       </w:r>
       <w:r>
-        <w:t xml:space="preserve">는 초기화 과정이 포함되어 있다는 것이다.</w:t>
-      </w:r>
-      <w:r>
-        <w:t xml:space="preserve"> </w:t>
-      </w:r>
-      <w:r>
-        <w:rPr>
-          <w:rStyle w:val="VerbatimChar"/>
-        </w:rPr>
-        <w:t xml:space="preserve">plolty.graph_objects</w:t>
-      </w:r>
-      <w:r>
-        <w:t xml:space="preserve">는 반드시 처음에</w:t>
-      </w:r>
-      <w:r>
-        <w:t xml:space="preserve"> </w:t>
-      </w:r>
-      <w:r>
-        <w:rPr>
-          <w:rStyle w:val="VerbatimChar"/>
-        </w:rPr>
-        <w:t xml:space="preserve">Figure()</w:t>
-      </w:r>
-      <w:r>
-        <w:t xml:space="preserve">를 사용하여 초기화해서</w:t>
-      </w:r>
-      <w:r>
-        <w:t xml:space="preserve"> </w:t>
-      </w:r>
-      <w:r>
-        <w:rPr>
-          <w:rStyle w:val="VerbatimChar"/>
-        </w:rPr>
-        <w:t xml:space="preserve">plolty</w:t>
-      </w:r>
-      <w:r>
-        <w:t xml:space="preserve"> </w:t>
-      </w:r>
-      <w:r>
-        <w:t xml:space="preserve">객체를 생성하고 여기에 트레이스들을 추가하는 형태로 사용하지만</w:t>
-      </w:r>
-      <w:r>
-        <w:t xml:space="preserve"> </w:t>
-      </w:r>
-      <w:r>
-        <w:rPr>
-          <w:rStyle w:val="VerbatimChar"/>
-        </w:rPr>
-        <w:t xml:space="preserve">plotly.express</w:t>
-      </w:r>
-      <w:r>
-        <w:t xml:space="preserve">는 초기화 과정을 포함하기 때문에</w:t>
-      </w:r>
-      <w:r>
-        <w:t xml:space="preserve"> </w:t>
-      </w:r>
-      <w:r>
-        <w:rPr>
-          <w:rStyle w:val="VerbatimChar"/>
-        </w:rPr>
-        <w:t xml:space="preserve">Figure()</w:t>
-      </w:r>
-      <w:r>
-        <w:t xml:space="preserve">를 사용하지 않고 바로 사용한다.</w:t>
-      </w:r>
-    </w:p>
-    <w:p>
-      <w:pPr>
-        <w:pStyle w:val="Corpsdetexte"/>
-      </w:pPr>
-      <w:r>
-        <w:t xml:space="preserve">다섯 번쨰는 data 속성과 layout 속성을 하나의 함수에서 설정이 가능하다는 것이다.</w:t>
-      </w:r>
-      <w:r>
-        <w:t xml:space="preserve"> </w:t>
-      </w:r>
-      <w:r>
-        <w:rPr>
-          <w:rStyle w:val="VerbatimChar"/>
-        </w:rPr>
-        <w:t xml:space="preserve">plolty.graph_objects</w:t>
-      </w:r>
-      <w:r>
-        <w:t xml:space="preserve">는</w:t>
-      </w:r>
-      <w:r>
-        <w:t xml:space="preserve"> </w:t>
-      </w:r>
-      <w:r>
-        <w:rPr>
-          <w:rStyle w:val="VerbatimChar"/>
-        </w:rPr>
-        <w:t xml:space="preserve">add_trace()</w:t>
-      </w:r>
-      <w:r>
-        <w:t xml:space="preserve">와</w:t>
-      </w:r>
-      <w:r>
-        <w:t xml:space="preserve"> </w:t>
-      </w:r>
-      <w:r>
-        <w:rPr>
-          <w:rStyle w:val="VerbatimChar"/>
-        </w:rPr>
-        <w:t xml:space="preserve">update_layout()</w:t>
-      </w:r>
-      <w:r>
-        <w:t xml:space="preserve">의 두 개의 함수를 사용해야 전체 시각화를 완성할 수 있지만</w:t>
-      </w:r>
-      <w:r>
-        <w:t xml:space="preserve"> </w:t>
-      </w:r>
-      <w:r>
-        <w:rPr>
-          <w:rStyle w:val="VerbatimChar"/>
-        </w:rPr>
-        <w:t xml:space="preserve">plotly.express</w:t>
-      </w:r>
-      <w:r>
-        <w:t xml:space="preserve">의 함수는 그 함수의 매개변수에 data 속성에 해당하는 매개변수와 layout 속성에 해당하는 매개변수를 모두 포함하고 있다.</w:t>
-      </w:r>
-      <w:r>
-        <w:t xml:space="preserve"> </w:t>
-      </w:r>
-      <w:r>
-        <w:t xml:space="preserve">그러나 그 반면에 몇 가지 단점이 존재한다.</w:t>
-      </w:r>
-    </w:p>
-    <w:p>
-      <w:pPr>
-        <w:pStyle w:val="Corpsdetexte"/>
-      </w:pPr>
-      <w:r>
-        <w:t xml:space="preserve">첫 번쨰 단점은 모든 트레이스를 제공하지 않는다는 것이다.</w:t>
-      </w:r>
-      <w:r>
-        <w:t xml:space="preserve"> </w:t>
-      </w:r>
-      <w:r>
-        <w:rPr>
-          <w:rStyle w:val="VerbatimChar"/>
-        </w:rPr>
-        <w:t xml:space="preserve">plotly.graph_objects</w:t>
-      </w:r>
-      <w:r>
-        <w:t xml:space="preserve">에서는 40여개의 트레이스를 제공하지만</w:t>
-      </w:r>
-      <w:r>
-        <w:t xml:space="preserve"> </w:t>
-      </w:r>
-      <w:r>
-        <w:rPr>
-          <w:rStyle w:val="VerbatimChar"/>
-        </w:rPr>
-        <w:t xml:space="preserve">plotly.express</w:t>
-      </w:r>
-      <w:r>
-        <w:t xml:space="preserve">는 이 모든 트레이스를 다 지원하지는 않는다.</w:t>
-      </w:r>
-    </w:p>
-    <w:p>
-      <w:pPr>
-        <w:pStyle w:val="Corpsdetexte"/>
-      </w:pPr>
-      <w:r>
-        <w:t xml:space="preserve">현재(version: 5.11.0)</w:t>
-      </w:r>
-      <w:r>
-        <w:t xml:space="preserve"> </w:t>
-      </w:r>
-      <w:r>
-        <w:rPr>
-          <w:rStyle w:val="VerbatimChar"/>
-        </w:rPr>
-        <w:t xml:space="preserve">plotly.express</w:t>
-      </w:r>
-      <w:r>
-        <w:t xml:space="preserve">에서 생성가능한 트레이스는 다음과 같다.</w:t>
+        <w:t xml:space="preserve">에서 생성할 수 있는 트레이스는 다음과 같다.</w:t>
       </w:r>
     </w:p>
     <w:p>
@@ -1233,7 +1101,7 @@
         <w:t xml:space="preserve"> </w:t>
       </w:r>
       <w:r>
-        <w:t xml:space="preserve">속성은 약 10개 정도에 불과하여 시각화를 정교하게 꾸미는 데는 매우 제한점이 있다. 그래서 어쩔수 없이</w:t>
+        <w:t xml:space="preserve">속성은 약 10개 정도에 불과하여 시각화를 정교하게 꾸미는 데는 매우 제한점이 있다. 그래서 어쩔 수 없이</w:t>
       </w:r>
       <w:r>
         <w:t xml:space="preserve"> </w:t>
@@ -1245,7 +1113,7 @@
         <w:t xml:space="preserve">update_layout()</w:t>
       </w:r>
       <w:r>
-        <w:t xml:space="preserve">과 병행하여 사용할 수 밖에 없다.</w:t>
+        <w:t xml:space="preserve">과 병행하여 사용할 수밖에 없다.</w:t>
       </w:r>
     </w:p>
     <w:p>
@@ -1265,7 +1133,7 @@
         <w:t xml:space="preserve">plotly.graph_objects</w:t>
       </w:r>
       <w:r>
-        <w:t xml:space="preserve">보다는 쉽지만 패싯은 가로와 세로로 동일한 크기의 행렬형 구조로만 만들어 지기 때문에 서브 플롯에서 사용했던 다양한 구성 기능이라든지 여러 트레이스를 병합해서 사용하는 기능 등은 구현할 수 없다.</w:t>
+        <w:t xml:space="preserve">보다는 쉽지만 패싯은 가로와 세로로 동일한 크기의 행렬형 구조로만 만들어지기 때문에 서브 플롯에서 사용했던 다양한 구성 기능이라든지 여러 트레이스를 병합해서 사용하는 기능 등은 구현할 수 없다.</w:t>
       </w:r>
     </w:p>
     <w:bookmarkEnd w:id="21"/>
@@ -1309,42 +1177,6 @@
       <w:r>
         <w:t xml:space="preserve">라이브러리에 포함되었기 때문에 따로 설치할 필요는 없고 python에서 ’px’라는 별칭으로 임포트 시키는 것이 일반적이다.</w:t>
       </w:r>
-      <w:r>
-        <w:t xml:space="preserve"> </w:t>
-      </w:r>
-      <w:r>
-        <w:rPr>
-          <w:rStyle w:val="VerbatimChar"/>
-        </w:rPr>
-        <w:t xml:space="preserve">express</w:t>
-      </w:r>
-      <w:r>
-        <w:t xml:space="preserve">는</w:t>
-      </w:r>
-      <w:r>
-        <w:t xml:space="preserve"> </w:t>
-      </w:r>
-      <w:r>
-        <w:rPr>
-          <w:rStyle w:val="VerbatimChar"/>
-        </w:rPr>
-        <w:t xml:space="preserve">plotly</w:t>
-      </w:r>
-      <w:r>
-        <w:t xml:space="preserve">에서 많이 사용되는 트레이스를 한번에 그릴 수 있는 약 30여개의 함수들을 제공하지만 모든 트레이스에 대한 함수를 제공하지는 않는다. 따라서</w:t>
-      </w:r>
-      <w:r>
-        <w:t xml:space="preserve"> </w:t>
-      </w:r>
-      <w:r>
-        <w:rPr>
-          <w:rStyle w:val="VerbatimChar"/>
-        </w:rPr>
-        <w:t xml:space="preserve">plolty</w:t>
-      </w:r>
-      <w:r>
-        <w:t xml:space="preserve">를 처음 배우는 초보자들이 접근하기 쉬운 모듈로 제공된다.</w:t>
-      </w:r>
     </w:p>
     <w:p>
       <w:pPr>
@@ -1384,7 +1216,7 @@
       </w:r>
     </w:p>
     <w:bookmarkEnd w:id="22"/>
-    <w:bookmarkStart w:id="150" w:name="함수-설명-주요-매개변수와-사용-예1"/>
+    <w:bookmarkStart w:id="146" w:name="함수-설명-주요-매개변수와-사용-예1"/>
     <w:p>
       <w:pPr>
         <w:pStyle w:val="Titre2"/>
@@ -1731,7 +1563,7 @@
               <a:graphicData uri="http://schemas.openxmlformats.org/drawingml/2006/picture">
                 <pic:pic>
                   <pic:nvPicPr>
-                    <pic:cNvPr descr="appendix_01.png" id="4" name="Picture"/>
+                    <pic:cNvPr descr="./pic/fig/appendix1_01.png" id="4" name="Picture"/>
                     <pic:cNvPicPr>
                       <a:picLocks noChangeArrowheads="1" noChangeAspect="1"/>
                     </pic:cNvPicPr>
@@ -2342,7 +2174,7 @@
               <a:graphicData uri="http://schemas.openxmlformats.org/drawingml/2006/picture">
                 <pic:pic>
                   <pic:nvPicPr>
-                    <pic:cNvPr descr="appendix_02.png" id="6" name="Picture"/>
+                    <pic:cNvPr descr="./pic/fig/appendix1_02.png" id="6" name="Picture"/>
                     <pic:cNvPicPr>
                       <a:picLocks noChangeArrowheads="1" noChangeAspect="1"/>
                     </pic:cNvPicPr>
@@ -2569,7 +2401,7 @@
               <a:graphicData uri="http://schemas.openxmlformats.org/drawingml/2006/picture">
                 <pic:pic>
                   <pic:nvPicPr>
-                    <pic:cNvPr descr="appendix_03.png" id="8" name="Picture"/>
+                    <pic:cNvPr descr="./pic/fig/appendix1_03.png" id="8" name="Picture"/>
                     <pic:cNvPicPr>
                       <a:picLocks noChangeArrowheads="1" noChangeAspect="1"/>
                     </pic:cNvPicPr>
@@ -2841,7 +2673,7 @@
               <a:graphicData uri="http://schemas.openxmlformats.org/drawingml/2006/picture">
                 <pic:pic>
                   <pic:nvPicPr>
-                    <pic:cNvPr descr="appendix_04.png" id="10" name="Picture"/>
+                    <pic:cNvPr descr="./pic/fig/appendix1_04.png" id="10" name="Picture"/>
                     <pic:cNvPicPr>
                       <a:picLocks noChangeArrowheads="1" noChangeAspect="1"/>
                     </pic:cNvPicPr>
@@ -3187,7 +3019,7 @@
               <a:graphicData uri="http://schemas.openxmlformats.org/drawingml/2006/picture">
                 <pic:pic>
                   <pic:nvPicPr>
-                    <pic:cNvPr descr="appendix_05.png" id="14" name="Picture"/>
+                    <pic:cNvPr descr="./pic/fig/appendix1_05.png" id="14" name="Picture"/>
                     <pic:cNvPicPr>
                       <a:picLocks noChangeArrowheads="1" noChangeAspect="1"/>
                     </pic:cNvPicPr>
@@ -3485,7 +3317,7 @@
               <a:graphicData uri="http://schemas.openxmlformats.org/drawingml/2006/picture">
                 <pic:pic>
                   <pic:nvPicPr>
-                    <pic:cNvPr descr="appendix_06.png" id="18" name="Picture"/>
+                    <pic:cNvPr descr="./pic/fig/appendix1_06.png" id="18" name="Picture"/>
                     <pic:cNvPicPr>
                       <a:picLocks noChangeArrowheads="1" noChangeAspect="1"/>
                     </pic:cNvPicPr>
@@ -3697,7 +3529,7 @@
               <a:graphicData uri="http://schemas.openxmlformats.org/drawingml/2006/picture">
                 <pic:pic>
                   <pic:nvPicPr>
-                    <pic:cNvPr descr="appendix_07.png" id="20" name="Picture"/>
+                    <pic:cNvPr descr="./pic/fig/appendix1_07.png" id="20" name="Picture"/>
                     <pic:cNvPicPr>
                       <a:picLocks noChangeArrowheads="1" noChangeAspect="1"/>
                     </pic:cNvPicPr>
@@ -4007,7 +3839,7 @@
               <a:graphicData uri="http://schemas.openxmlformats.org/drawingml/2006/picture">
                 <pic:pic>
                   <pic:nvPicPr>
-                    <pic:cNvPr descr="appendix_08.png" id="24" name="Picture"/>
+                    <pic:cNvPr descr="./pic/fig/appendix1_08.png" id="24" name="Picture"/>
                     <pic:cNvPicPr>
                       <a:picLocks noChangeArrowheads="1" noChangeAspect="1"/>
                     </pic:cNvPicPr>
@@ -4234,7 +4066,7 @@
               <a:graphicData uri="http://schemas.openxmlformats.org/drawingml/2006/picture">
                 <pic:pic>
                   <pic:nvPicPr>
-                    <pic:cNvPr descr="appendix_09.png" id="26" name="Picture"/>
+                    <pic:cNvPr descr="./pic/fig/appendix1_09.png" id="26" name="Picture"/>
                     <pic:cNvPicPr>
                       <a:picLocks noChangeArrowheads="1" noChangeAspect="1"/>
                     </pic:cNvPicPr>
@@ -4503,7 +4335,7 @@
               <a:graphicData uri="http://schemas.openxmlformats.org/drawingml/2006/picture">
                 <pic:pic>
                   <pic:nvPicPr>
-                    <pic:cNvPr descr="appendix_10.png" id="28" name="Picture"/>
+                    <pic:cNvPr descr="./pic/fig/appendix1_10.png" id="28" name="Picture"/>
                     <pic:cNvPicPr>
                       <a:picLocks noChangeArrowheads="1" noChangeAspect="1"/>
                     </pic:cNvPicPr>
@@ -4726,7 +4558,7 @@
               <a:graphicData uri="http://schemas.openxmlformats.org/drawingml/2006/picture">
                 <pic:pic>
                   <pic:nvPicPr>
-                    <pic:cNvPr descr="appendix_11.png" id="32" name="Picture"/>
+                    <pic:cNvPr descr="./pic/fig/appendix1_11.png" id="32" name="Picture"/>
                     <pic:cNvPicPr>
                       <a:picLocks noChangeArrowheads="1" noChangeAspect="1"/>
                     </pic:cNvPicPr>
@@ -4977,7 +4809,7 @@
               <a:graphicData uri="http://schemas.openxmlformats.org/drawingml/2006/picture">
                 <pic:pic>
                   <pic:nvPicPr>
-                    <pic:cNvPr descr="appendix_12.png" id="34" name="Picture"/>
+                    <pic:cNvPr descr="./pic/fig/appendix1_12.png" id="34" name="Picture"/>
                     <pic:cNvPicPr>
                       <a:picLocks noChangeArrowheads="1" noChangeAspect="1"/>
                     </pic:cNvPicPr>
@@ -5227,7 +5059,7 @@
               <a:graphicData uri="http://schemas.openxmlformats.org/drawingml/2006/picture">
                 <pic:pic>
                   <pic:nvPicPr>
-                    <pic:cNvPr descr="appendix_13.png" id="38" name="Picture"/>
+                    <pic:cNvPr descr="./pic/fig/appendix1_13.png" id="38" name="Picture"/>
                     <pic:cNvPicPr>
                       <a:picLocks noChangeArrowheads="1" noChangeAspect="1"/>
                     </pic:cNvPicPr>
@@ -5454,7 +5286,7 @@
               <a:graphicData uri="http://schemas.openxmlformats.org/drawingml/2006/picture">
                 <pic:pic>
                   <pic:nvPicPr>
-                    <pic:cNvPr descr="appendix_14.png" id="40" name="Picture"/>
+                    <pic:cNvPr descr="./pic/fig/appendix1_14.png" id="40" name="Picture"/>
                     <pic:cNvPicPr>
                       <a:picLocks noChangeArrowheads="1" noChangeAspect="1"/>
                     </pic:cNvPicPr>
@@ -5692,7 +5524,7 @@
               <a:graphicData uri="http://schemas.openxmlformats.org/drawingml/2006/picture">
                 <pic:pic>
                   <pic:nvPicPr>
-                    <pic:cNvPr descr="appendix_15.png" id="44" name="Picture"/>
+                    <pic:cNvPr descr="./pic/fig/appendix1_15.png" id="44" name="Picture"/>
                     <pic:cNvPicPr>
                       <a:picLocks noChangeArrowheads="1" noChangeAspect="1"/>
                     </pic:cNvPicPr>
@@ -5868,7 +5700,7 @@
               <a:graphicData uri="http://schemas.openxmlformats.org/drawingml/2006/picture">
                 <pic:pic>
                   <pic:nvPicPr>
-                    <pic:cNvPr descr="appendix_16.png" id="46" name="Picture"/>
+                    <pic:cNvPr descr="./pic/fig/appendix1_16.png" id="46" name="Picture"/>
                     <pic:cNvPicPr>
                       <a:picLocks noChangeArrowheads="1" noChangeAspect="1"/>
                     </pic:cNvPicPr>
@@ -5903,7 +5735,7 @@
     </w:p>
     <w:bookmarkEnd w:id="114"/>
     <w:bookmarkEnd w:id="115"/>
-    <w:bookmarkStart w:id="123" w:name="plotly.express.treemap"/>
+    <w:bookmarkStart w:id="127" w:name="plotly.express.treemap"/>
     <w:p>
       <w:pPr>
         <w:pStyle w:val="Titre3"/>
@@ -6175,7 +6007,7 @@
               <a:graphicData uri="http://schemas.openxmlformats.org/drawingml/2006/picture">
                 <pic:pic>
                   <pic:nvPicPr>
-                    <pic:cNvPr descr="appendix_18.png" id="50" name="Picture"/>
+                    <pic:cNvPr descr="./pic/fig/appendix1_17.png" id="50" name="Picture"/>
                     <pic:cNvPicPr>
                       <a:picLocks noChangeArrowheads="1" noChangeAspect="1"/>
                     </pic:cNvPicPr>
@@ -6209,31 +6041,13 @@
       </w:r>
     </w:p>
     <w:bookmarkEnd w:id="122"/>
-    <w:bookmarkEnd w:id="123"/>
-    <w:bookmarkStart w:id="131" w:name="plotly.express.sunburst"/>
-    <w:p>
-      <w:pPr>
-        <w:pStyle w:val="Titre3"/>
-      </w:pPr>
-      <w:r>
-        <w:t xml:space="preserve">plotly.express.sunburst</w:t>
-      </w:r>
-    </w:p>
-    <w:p>
-      <w:pPr>
-        <w:pStyle w:val="FirstParagraph"/>
-      </w:pPr>
-      <w:r>
-        <w:t xml:space="preserve">plotly.express.sunburst(data_frame=None, names=None, values=None, parents=None, path=None, ids=None, color=None, color_continuous_scale=None, range_color=None, color_continuous_midpoint=None, color_discrete_sequence=None, color_discrete_map=None, hover_name=None, hover_data=None, custom_data=None, labels=None, title=None, template=None, width=None, height=None, branchvalues=None, maxdepth=None)</w:t>
-      </w:r>
-    </w:p>
-    <w:bookmarkStart w:id="127" w:name="기본-sunburst-plot"/>
+    <w:bookmarkStart w:id="126" w:name="컬러-매핑"/>
     <w:p>
       <w:pPr>
         <w:pStyle w:val="Titre4"/>
       </w:pPr>
       <w:r>
-        <w:t xml:space="preserve">기본 sunburst plot</w:t>
+        <w:t xml:space="preserve">컬러 매핑</w:t>
       </w:r>
     </w:p>
     <w:p>
@@ -6304,24 +6118,48 @@
         <w:rPr>
           <w:rStyle w:val="NormalTok"/>
         </w:rPr>
-        <w:t xml:space="preserve"> px.sunburst(df, path</w:t>
-      </w:r>
-      <w:r>
-        <w:rPr>
-          <w:rStyle w:val="OperatorTok"/>
-        </w:rPr>
-        <w:t xml:space="preserve">=</w:t>
-      </w:r>
-      <w:r>
-        <w:rPr>
-          <w:rStyle w:val="NormalTok"/>
-        </w:rPr>
-        <w:t xml:space="preserve">[</w:t>
+        <w:t xml:space="preserve"> px.treemap(df, path</w:t>
+      </w:r>
+      <w:r>
+        <w:rPr>
+          <w:rStyle w:val="OperatorTok"/>
+        </w:rPr>
+        <w:t xml:space="preserve">=</w:t>
+      </w:r>
+      <w:r>
+        <w:rPr>
+          <w:rStyle w:val="NormalTok"/>
+        </w:rPr>
+        <w:t xml:space="preserve">[px.Constant(</w:t>
       </w:r>
       <w:r>
         <w:rPr>
           <w:rStyle w:val="StringTok"/>
         </w:rPr>
+        <w:t xml:space="preserve">"all"</w:t>
+      </w:r>
+      <w:r>
+        <w:rPr>
+          <w:rStyle w:val="NormalTok"/>
+        </w:rPr>
+        <w:t xml:space="preserve">), </w:t>
+      </w:r>
+      <w:r>
+        <w:rPr>
+          <w:rStyle w:val="StringTok"/>
+        </w:rPr>
+        <w:t xml:space="preserve">'sex'</w:t>
+      </w:r>
+      <w:r>
+        <w:rPr>
+          <w:rStyle w:val="NormalTok"/>
+        </w:rPr>
+        <w:t xml:space="preserve">, </w:t>
+      </w:r>
+      <w:r>
+        <w:rPr>
+          <w:rStyle w:val="StringTok"/>
+        </w:rPr>
         <w:t xml:space="preserve">'day'</w:t>
       </w:r>
       <w:r>
@@ -6340,37 +6178,145 @@
         <w:rPr>
           <w:rStyle w:val="NormalTok"/>
         </w:rPr>
+        <w:t xml:space="preserve">], </w:t>
+      </w:r>
+      <w:r>
+        <w:br/>
+      </w:r>
+      <w:r>
+        <w:rPr>
+          <w:rStyle w:val="NormalTok"/>
+        </w:rPr>
+        <w:t xml:space="preserve">                 values</w:t>
+      </w:r>
+      <w:r>
+        <w:rPr>
+          <w:rStyle w:val="OperatorTok"/>
+        </w:rPr>
+        <w:t xml:space="preserve">=</w:t>
+      </w:r>
+      <w:r>
+        <w:rPr>
+          <w:rStyle w:val="StringTok"/>
+        </w:rPr>
+        <w:t xml:space="preserve">'total_bill'</w:t>
+      </w:r>
+      <w:r>
+        <w:rPr>
+          <w:rStyle w:val="NormalTok"/>
+        </w:rPr>
+        <w:t xml:space="preserve">, color</w:t>
+      </w:r>
+      <w:r>
+        <w:rPr>
+          <w:rStyle w:val="OperatorTok"/>
+        </w:rPr>
+        <w:t xml:space="preserve">=</w:t>
+      </w:r>
+      <w:r>
+        <w:rPr>
+          <w:rStyle w:val="StringTok"/>
+        </w:rPr>
+        <w:t xml:space="preserve">'time'</w:t>
+      </w:r>
+      <w:r>
+        <w:rPr>
+          <w:rStyle w:val="NormalTok"/>
+        </w:rPr>
+        <w:t xml:space="preserve">,</w:t>
+      </w:r>
+      <w:r>
+        <w:br/>
+      </w:r>
+      <w:r>
+        <w:rPr>
+          <w:rStyle w:val="NormalTok"/>
+        </w:rPr>
+        <w:t xml:space="preserve">                  color_discrete_map</w:t>
+      </w:r>
+      <w:r>
+        <w:rPr>
+          <w:rStyle w:val="OperatorTok"/>
+        </w:rPr>
+        <w:t xml:space="preserve">=</w:t>
+      </w:r>
+      <w:r>
+        <w:rPr>
+          <w:rStyle w:val="NormalTok"/>
+        </w:rPr>
+        <w:t xml:space="preserve">{</w:t>
+      </w:r>
+      <w:r>
+        <w:rPr>
+          <w:rStyle w:val="StringTok"/>
+        </w:rPr>
+        <w:t xml:space="preserve">'(?)'</w:t>
+      </w:r>
+      <w:r>
+        <w:rPr>
+          <w:rStyle w:val="NormalTok"/>
+        </w:rPr>
+        <w:t xml:space="preserve">:</w:t>
+      </w:r>
+      <w:r>
+        <w:rPr>
+          <w:rStyle w:val="StringTok"/>
+        </w:rPr>
+        <w:t xml:space="preserve">'lightgrey'</w:t>
+      </w:r>
+      <w:r>
+        <w:rPr>
+          <w:rStyle w:val="NormalTok"/>
+        </w:rPr>
         <w:t xml:space="preserve">, </w:t>
       </w:r>
       <w:r>
         <w:rPr>
           <w:rStyle w:val="StringTok"/>
         </w:rPr>
-        <w:t xml:space="preserve">'sex'</w:t>
-      </w:r>
-      <w:r>
-        <w:rPr>
-          <w:rStyle w:val="NormalTok"/>
-        </w:rPr>
-        <w:t xml:space="preserve">], values</w:t>
-      </w:r>
-      <w:r>
-        <w:rPr>
-          <w:rStyle w:val="OperatorTok"/>
-        </w:rPr>
-        <w:t xml:space="preserve">=</w:t>
+        <w:t xml:space="preserve">'Lunch'</w:t>
+      </w:r>
+      <w:r>
+        <w:rPr>
+          <w:rStyle w:val="NormalTok"/>
+        </w:rPr>
+        <w:t xml:space="preserve">:</w:t>
       </w:r>
       <w:r>
         <w:rPr>
           <w:rStyle w:val="StringTok"/>
         </w:rPr>
-        <w:t xml:space="preserve">'total_bill'</w:t>
-      </w:r>
-      <w:r>
-        <w:rPr>
-          <w:rStyle w:val="NormalTok"/>
-        </w:rPr>
-        <w:t xml:space="preserve">)</w:t>
+        <w:t xml:space="preserve">'gold'</w:t>
+      </w:r>
+      <w:r>
+        <w:rPr>
+          <w:rStyle w:val="NormalTok"/>
+        </w:rPr>
+        <w:t xml:space="preserve">, </w:t>
+      </w:r>
+      <w:r>
+        <w:rPr>
+          <w:rStyle w:val="StringTok"/>
+        </w:rPr>
+        <w:t xml:space="preserve">'Dinner'</w:t>
+      </w:r>
+      <w:r>
+        <w:rPr>
+          <w:rStyle w:val="NormalTok"/>
+        </w:rPr>
+        <w:t xml:space="preserve">:</w:t>
+      </w:r>
+      <w:r>
+        <w:rPr>
+          <w:rStyle w:val="StringTok"/>
+        </w:rPr>
+        <w:t xml:space="preserve">'darkblue'</w:t>
+      </w:r>
+      <w:r>
+        <w:rPr>
+          <w:rStyle w:val="NormalTok"/>
+        </w:rPr>
+        <w:t xml:space="preserve">})</w:t>
       </w:r>
       <w:r>
         <w:br/>
@@ -6396,13 +6342,13 @@
               <a:graphicData uri="http://schemas.openxmlformats.org/drawingml/2006/picture">
                 <pic:pic>
                   <pic:nvPicPr>
-                    <pic:cNvPr descr="appendix_17.png" id="52" name="Picture"/>
+                    <pic:cNvPr descr="./pic/fig/appendix1_18.png" id="52" name="Picture"/>
                     <pic:cNvPicPr>
                       <a:picLocks noChangeArrowheads="1" noChangeAspect="1"/>
                     </pic:cNvPicPr>
                   </pic:nvPicPr>
                   <pic:blipFill>
-                    <a:blip r:embed="rId124"/>
+                    <a:blip r:embed="rId123"/>
                     <a:stretch>
                       <a:fillRect/>
                     </a:stretch>
@@ -6429,14 +6375,32 @@
         </w:drawing>
       </w:r>
     </w:p>
+    <w:bookmarkEnd w:id="126"/>
     <w:bookmarkEnd w:id="127"/>
-    <w:bookmarkStart w:id="130" w:name="컬러-매핑"/>
+    <w:bookmarkStart w:id="132" w:name="plotly.express.sunburst"/>
+    <w:p>
+      <w:pPr>
+        <w:pStyle w:val="Titre3"/>
+      </w:pPr>
+      <w:r>
+        <w:t xml:space="preserve">plotly.express.sunburst</w:t>
+      </w:r>
+    </w:p>
+    <w:p>
+      <w:pPr>
+        <w:pStyle w:val="FirstParagraph"/>
+      </w:pPr>
+      <w:r>
+        <w:t xml:space="preserve">plotly.express.sunburst(data_frame=None, names=None, values=None, parents=None, path=None, ids=None, color=None, color_continuous_scale=None, range_color=None, color_continuous_midpoint=None, color_discrete_sequence=None, color_discrete_map=None, hover_name=None, hover_data=None, custom_data=None, labels=None, title=None, template=None, width=None, height=None, branchvalues=None, maxdepth=None)</w:t>
+      </w:r>
+    </w:p>
+    <w:bookmarkStart w:id="131" w:name="기본-sunburst-plot"/>
     <w:p>
       <w:pPr>
         <w:pStyle w:val="Titre4"/>
       </w:pPr>
       <w:r>
-        <w:t xml:space="preserve">컬러 매핑</w:t>
+        <w:t xml:space="preserve">기본 sunburst plot</w:t>
       </w:r>
     </w:p>
     <w:p>
@@ -6507,205 +6471,73 @@
         <w:rPr>
           <w:rStyle w:val="NormalTok"/>
         </w:rPr>
-        <w:t xml:space="preserve"> px.treemap(df, path</w:t>
-      </w:r>
-      <w:r>
-        <w:rPr>
-          <w:rStyle w:val="OperatorTok"/>
-        </w:rPr>
-        <w:t xml:space="preserve">=</w:t>
-      </w:r>
-      <w:r>
-        <w:rPr>
-          <w:rStyle w:val="NormalTok"/>
-        </w:rPr>
-        <w:t xml:space="preserve">[px.Constant(</w:t>
+        <w:t xml:space="preserve"> px.sunburst(df, path</w:t>
+      </w:r>
+      <w:r>
+        <w:rPr>
+          <w:rStyle w:val="OperatorTok"/>
+        </w:rPr>
+        <w:t xml:space="preserve">=</w:t>
+      </w:r>
+      <w:r>
+        <w:rPr>
+          <w:rStyle w:val="NormalTok"/>
+        </w:rPr>
+        <w:t xml:space="preserve">[</w:t>
       </w:r>
       <w:r>
         <w:rPr>
           <w:rStyle w:val="StringTok"/>
         </w:rPr>
-        <w:t xml:space="preserve">"all"</w:t>
-      </w:r>
-      <w:r>
-        <w:rPr>
-          <w:rStyle w:val="NormalTok"/>
-        </w:rPr>
-        <w:t xml:space="preserve">), </w:t>
+        <w:t xml:space="preserve">'day'</w:t>
+      </w:r>
+      <w:r>
+        <w:rPr>
+          <w:rStyle w:val="NormalTok"/>
+        </w:rPr>
+        <w:t xml:space="preserve">, </w:t>
       </w:r>
       <w:r>
         <w:rPr>
           <w:rStyle w:val="StringTok"/>
         </w:rPr>
+        <w:t xml:space="preserve">'time'</w:t>
+      </w:r>
+      <w:r>
+        <w:rPr>
+          <w:rStyle w:val="NormalTok"/>
+        </w:rPr>
+        <w:t xml:space="preserve">, </w:t>
+      </w:r>
+      <w:r>
+        <w:rPr>
+          <w:rStyle w:val="StringTok"/>
+        </w:rPr>
         <w:t xml:space="preserve">'sex'</w:t>
       </w:r>
       <w:r>
         <w:rPr>
           <w:rStyle w:val="NormalTok"/>
         </w:rPr>
-        <w:t xml:space="preserve">, </w:t>
+        <w:t xml:space="preserve">], values</w:t>
+      </w:r>
+      <w:r>
+        <w:rPr>
+          <w:rStyle w:val="OperatorTok"/>
+        </w:rPr>
+        <w:t xml:space="preserve">=</w:t>
       </w:r>
       <w:r>
         <w:rPr>
           <w:rStyle w:val="StringTok"/>
         </w:rPr>
-        <w:t xml:space="preserve">'day'</w:t>
-      </w:r>
-      <w:r>
-        <w:rPr>
-          <w:rStyle w:val="NormalTok"/>
-        </w:rPr>
-        <w:t xml:space="preserve">, </w:t>
-      </w:r>
-      <w:r>
-        <w:rPr>
-          <w:rStyle w:val="StringTok"/>
-        </w:rPr>
-        <w:t xml:space="preserve">'time'</w:t>
-      </w:r>
-      <w:r>
-        <w:rPr>
-          <w:rStyle w:val="NormalTok"/>
-        </w:rPr>
-        <w:t xml:space="preserve">], </w:t>
-      </w:r>
-      <w:r>
-        <w:br/>
-      </w:r>
-      <w:r>
-        <w:rPr>
-          <w:rStyle w:val="NormalTok"/>
-        </w:rPr>
-        <w:t xml:space="preserve">                 values</w:t>
-      </w:r>
-      <w:r>
-        <w:rPr>
-          <w:rStyle w:val="OperatorTok"/>
-        </w:rPr>
-        <w:t xml:space="preserve">=</w:t>
-      </w:r>
-      <w:r>
-        <w:rPr>
-          <w:rStyle w:val="StringTok"/>
-        </w:rPr>
         <w:t xml:space="preserve">'total_bill'</w:t>
       </w:r>
       <w:r>
         <w:rPr>
           <w:rStyle w:val="NormalTok"/>
         </w:rPr>
-        <w:t xml:space="preserve">, color</w:t>
-      </w:r>
-      <w:r>
-        <w:rPr>
-          <w:rStyle w:val="OperatorTok"/>
-        </w:rPr>
-        <w:t xml:space="preserve">=</w:t>
-      </w:r>
-      <w:r>
-        <w:rPr>
-          <w:rStyle w:val="StringTok"/>
-        </w:rPr>
-        <w:t xml:space="preserve">'time'</w:t>
-      </w:r>
-      <w:r>
-        <w:rPr>
-          <w:rStyle w:val="NormalTok"/>
-        </w:rPr>
-        <w:t xml:space="preserve">,</w:t>
-      </w:r>
-      <w:r>
-        <w:br/>
-      </w:r>
-      <w:r>
-        <w:rPr>
-          <w:rStyle w:val="NormalTok"/>
-        </w:rPr>
-        <w:t xml:space="preserve">                  color_discrete_map</w:t>
-      </w:r>
-      <w:r>
-        <w:rPr>
-          <w:rStyle w:val="OperatorTok"/>
-        </w:rPr>
-        <w:t xml:space="preserve">=</w:t>
-      </w:r>
-      <w:r>
-        <w:rPr>
-          <w:rStyle w:val="NormalTok"/>
-        </w:rPr>
-        <w:t xml:space="preserve">{</w:t>
-      </w:r>
-      <w:r>
-        <w:rPr>
-          <w:rStyle w:val="StringTok"/>
-        </w:rPr>
-        <w:t xml:space="preserve">'(?)'</w:t>
-      </w:r>
-      <w:r>
-        <w:rPr>
-          <w:rStyle w:val="NormalTok"/>
-        </w:rPr>
-        <w:t xml:space="preserve">:</w:t>
-      </w:r>
-      <w:r>
-        <w:rPr>
-          <w:rStyle w:val="StringTok"/>
-        </w:rPr>
-        <w:t xml:space="preserve">'lightgrey'</w:t>
-      </w:r>
-      <w:r>
-        <w:rPr>
-          <w:rStyle w:val="NormalTok"/>
-        </w:rPr>
-        <w:t xml:space="preserve">, </w:t>
-      </w:r>
-      <w:r>
-        <w:rPr>
-          <w:rStyle w:val="StringTok"/>
-        </w:rPr>
-        <w:t xml:space="preserve">'Lunch'</w:t>
-      </w:r>
-      <w:r>
-        <w:rPr>
-          <w:rStyle w:val="NormalTok"/>
-        </w:rPr>
-        <w:t xml:space="preserve">:</w:t>
-      </w:r>
-      <w:r>
-        <w:rPr>
-          <w:rStyle w:val="StringTok"/>
-        </w:rPr>
-        <w:t xml:space="preserve">'gold'</w:t>
-      </w:r>
-      <w:r>
-        <w:rPr>
-          <w:rStyle w:val="NormalTok"/>
-        </w:rPr>
-        <w:t xml:space="preserve">, </w:t>
-      </w:r>
-      <w:r>
-        <w:rPr>
-          <w:rStyle w:val="StringTok"/>
-        </w:rPr>
-        <w:t xml:space="preserve">'Dinner'</w:t>
-      </w:r>
-      <w:r>
-        <w:rPr>
-          <w:rStyle w:val="NormalTok"/>
-        </w:rPr>
-        <w:t xml:space="preserve">:</w:t>
-      </w:r>
-      <w:r>
-        <w:rPr>
-          <w:rStyle w:val="StringTok"/>
-        </w:rPr>
-        <w:t xml:space="preserve">'darkblue'</w:t>
-      </w:r>
-      <w:r>
-        <w:rPr>
-          <w:rStyle w:val="NormalTok"/>
-        </w:rPr>
-        <w:t xml:space="preserve">})</w:t>
+        <w:t xml:space="preserve">)</w:t>
       </w:r>
       <w:r>
         <w:br/>
@@ -6731,13 +6563,13 @@
               <a:graphicData uri="http://schemas.openxmlformats.org/drawingml/2006/picture">
                 <pic:pic>
                   <pic:nvPicPr>
-                    <pic:cNvPr descr="appendix_18.png" id="54" name="Picture"/>
+                    <pic:cNvPr descr="./pic/fig/appendix1_19.png" id="54" name="Picture"/>
                     <pic:cNvPicPr>
                       <a:picLocks noChangeArrowheads="1" noChangeAspect="1"/>
                     </pic:cNvPicPr>
                   </pic:nvPicPr>
                   <pic:blipFill>
-                    <a:blip r:embed="rId119"/>
+                    <a:blip r:embed="rId128"/>
                     <a:stretch>
                       <a:fillRect/>
                     </a:stretch>
@@ -6764,9 +6596,9 @@
         </w:drawing>
       </w:r>
     </w:p>
-    <w:bookmarkEnd w:id="130"/>
     <w:bookmarkEnd w:id="131"/>
-    <w:bookmarkStart w:id="136" w:name="plotly.express.funnel"/>
+    <w:bookmarkEnd w:id="132"/>
+    <w:bookmarkStart w:id="137" w:name="plotly.express.funnel"/>
     <w:p>
       <w:pPr>
         <w:pStyle w:val="Titre3"/>
@@ -6783,13 +6615,13 @@
         <w:t xml:space="preserve">plotly.express.funnel(data_frame=None, x=None, y=None, color=None, facet_row=None, facet_col=None, facet_col_wrap=0, facet_row_spacing=None, facet_col_spacing=None, hover_name=None, hover_data=None, custom_data=None, text=None, animation_frame=None, animation_group=None, category_orders=None, labels=None, color_discrete_sequence=None, color_discrete_map=None, opacity=None, orientation=None, log_x=False, log_y=False, range_x=None, range_y=None, title=None, template=None, width=None, height=None)</w:t>
       </w:r>
     </w:p>
-    <w:bookmarkStart w:id="135" w:name="기본-sunburst-plot-1"/>
+    <w:bookmarkStart w:id="136" w:name="기본-funnel-plot"/>
     <w:p>
       <w:pPr>
         <w:pStyle w:val="Titre4"/>
       </w:pPr>
       <w:r>
-        <w:t xml:space="preserve">기본 sunburst plot</w:t>
+        <w:t xml:space="preserve">기본 funnel plot</w:t>
       </w:r>
     </w:p>
     <w:p>
@@ -6827,19 +6659,31 @@
         <w:rPr>
           <w:rStyle w:val="NormalTok"/>
         </w:rPr>
-        <w:t xml:space="preserve">df </w:t>
-      </w:r>
-      <w:r>
-        <w:rPr>
-          <w:rStyle w:val="OperatorTok"/>
-        </w:rPr>
-        <w:t xml:space="preserve">=</w:t>
-      </w:r>
-      <w:r>
-        <w:rPr>
-          <w:rStyle w:val="NormalTok"/>
-        </w:rPr>
-        <w:t xml:space="preserve"> px.data.tips()</w:t>
+        <w:t xml:space="preserve">data </w:t>
+      </w:r>
+      <w:r>
+        <w:rPr>
+          <w:rStyle w:val="OperatorTok"/>
+        </w:rPr>
+        <w:t xml:space="preserve">=</w:t>
+      </w:r>
+      <w:r>
+        <w:rPr>
+          <w:rStyle w:val="NormalTok"/>
+        </w:rPr>
+        <w:t xml:space="preserve"> </w:t>
+      </w:r>
+      <w:r>
+        <w:rPr>
+          <w:rStyle w:val="BuiltInTok"/>
+        </w:rPr>
+        <w:t xml:space="preserve">dict</w:t>
+      </w:r>
+      <w:r>
+        <w:rPr>
+          <w:rStyle w:val="NormalTok"/>
+        </w:rPr>
+        <w:t xml:space="preserve">(</w:t>
       </w:r>
       <w:r>
         <w:br/>
@@ -6848,6 +6692,168 @@
         <w:rPr>
           <w:rStyle w:val="NormalTok"/>
         </w:rPr>
+        <w:t xml:space="preserve">    number</w:t>
+      </w:r>
+      <w:r>
+        <w:rPr>
+          <w:rStyle w:val="OperatorTok"/>
+        </w:rPr>
+        <w:t xml:space="preserve">=</w:t>
+      </w:r>
+      <w:r>
+        <w:rPr>
+          <w:rStyle w:val="NormalTok"/>
+        </w:rPr>
+        <w:t xml:space="preserve">[</w:t>
+      </w:r>
+      <w:r>
+        <w:rPr>
+          <w:rStyle w:val="DecValTok"/>
+        </w:rPr>
+        <w:t xml:space="preserve">39</w:t>
+      </w:r>
+      <w:r>
+        <w:rPr>
+          <w:rStyle w:val="NormalTok"/>
+        </w:rPr>
+        <w:t xml:space="preserve">, </w:t>
+      </w:r>
+      <w:r>
+        <w:rPr>
+          <w:rStyle w:val="FloatTok"/>
+        </w:rPr>
+        <w:t xml:space="preserve">27.4</w:t>
+      </w:r>
+      <w:r>
+        <w:rPr>
+          <w:rStyle w:val="NormalTok"/>
+        </w:rPr>
+        <w:t xml:space="preserve">, </w:t>
+      </w:r>
+      <w:r>
+        <w:rPr>
+          <w:rStyle w:val="FloatTok"/>
+        </w:rPr>
+        <w:t xml:space="preserve">20.6</w:t>
+      </w:r>
+      <w:r>
+        <w:rPr>
+          <w:rStyle w:val="NormalTok"/>
+        </w:rPr>
+        <w:t xml:space="preserve">, </w:t>
+      </w:r>
+      <w:r>
+        <w:rPr>
+          <w:rStyle w:val="DecValTok"/>
+        </w:rPr>
+        <w:t xml:space="preserve">11</w:t>
+      </w:r>
+      <w:r>
+        <w:rPr>
+          <w:rStyle w:val="NormalTok"/>
+        </w:rPr>
+        <w:t xml:space="preserve">, </w:t>
+      </w:r>
+      <w:r>
+        <w:rPr>
+          <w:rStyle w:val="DecValTok"/>
+        </w:rPr>
+        <w:t xml:space="preserve">2</w:t>
+      </w:r>
+      <w:r>
+        <w:rPr>
+          <w:rStyle w:val="NormalTok"/>
+        </w:rPr>
+        <w:t xml:space="preserve">],</w:t>
+      </w:r>
+      <w:r>
+        <w:br/>
+      </w:r>
+      <w:r>
+        <w:rPr>
+          <w:rStyle w:val="NormalTok"/>
+        </w:rPr>
+        <w:t xml:space="preserve">    stage</w:t>
+      </w:r>
+      <w:r>
+        <w:rPr>
+          <w:rStyle w:val="OperatorTok"/>
+        </w:rPr>
+        <w:t xml:space="preserve">=</w:t>
+      </w:r>
+      <w:r>
+        <w:rPr>
+          <w:rStyle w:val="NormalTok"/>
+        </w:rPr>
+        <w:t xml:space="preserve">[</w:t>
+      </w:r>
+      <w:r>
+        <w:rPr>
+          <w:rStyle w:val="StringTok"/>
+        </w:rPr>
+        <w:t xml:space="preserve">"Website visit"</w:t>
+      </w:r>
+      <w:r>
+        <w:rPr>
+          <w:rStyle w:val="NormalTok"/>
+        </w:rPr>
+        <w:t xml:space="preserve">, </w:t>
+      </w:r>
+      <w:r>
+        <w:rPr>
+          <w:rStyle w:val="StringTok"/>
+        </w:rPr>
+        <w:t xml:space="preserve">"Downloads"</w:t>
+      </w:r>
+      <w:r>
+        <w:rPr>
+          <w:rStyle w:val="NormalTok"/>
+        </w:rPr>
+        <w:t xml:space="preserve">, </w:t>
+      </w:r>
+      <w:r>
+        <w:rPr>
+          <w:rStyle w:val="StringTok"/>
+        </w:rPr>
+        <w:t xml:space="preserve">"Potential customers"</w:t>
+      </w:r>
+      <w:r>
+        <w:rPr>
+          <w:rStyle w:val="NormalTok"/>
+        </w:rPr>
+        <w:t xml:space="preserve">, </w:t>
+      </w:r>
+      <w:r>
+        <w:rPr>
+          <w:rStyle w:val="StringTok"/>
+        </w:rPr>
+        <w:t xml:space="preserve">"Requested price"</w:t>
+      </w:r>
+      <w:r>
+        <w:rPr>
+          <w:rStyle w:val="NormalTok"/>
+        </w:rPr>
+        <w:t xml:space="preserve">, </w:t>
+      </w:r>
+      <w:r>
+        <w:rPr>
+          <w:rStyle w:val="StringTok"/>
+        </w:rPr>
+        <w:t xml:space="preserve">"invoice sent"</w:t>
+      </w:r>
+      <w:r>
+        <w:rPr>
+          <w:rStyle w:val="NormalTok"/>
+        </w:rPr>
+        <w:t xml:space="preserve">])</w:t>
+      </w:r>
+      <w:r>
+        <w:br/>
+      </w:r>
+      <w:r>
+        <w:rPr>
+          <w:rStyle w:val="NormalTok"/>
+        </w:rPr>
         <w:t xml:space="preserve">fig </w:t>
       </w:r>
       <w:r>
@@ -6860,67 +6866,37 @@
         <w:rPr>
           <w:rStyle w:val="NormalTok"/>
         </w:rPr>
-        <w:t xml:space="preserve"> px.sunburst(df, path</w:t>
-      </w:r>
-      <w:r>
-        <w:rPr>
-          <w:rStyle w:val="OperatorTok"/>
-        </w:rPr>
-        <w:t xml:space="preserve">=</w:t>
-      </w:r>
-      <w:r>
-        <w:rPr>
-          <w:rStyle w:val="NormalTok"/>
-        </w:rPr>
-        <w:t xml:space="preserve">[</w:t>
+        <w:t xml:space="preserve"> px.funnel(data, x</w:t>
+      </w:r>
+      <w:r>
+        <w:rPr>
+          <w:rStyle w:val="OperatorTok"/>
+        </w:rPr>
+        <w:t xml:space="preserve">=</w:t>
       </w:r>
       <w:r>
         <w:rPr>
           <w:rStyle w:val="StringTok"/>
         </w:rPr>
-        <w:t xml:space="preserve">'day'</w:t>
-      </w:r>
-      <w:r>
-        <w:rPr>
-          <w:rStyle w:val="NormalTok"/>
-        </w:rPr>
-        <w:t xml:space="preserve">, </w:t>
+        <w:t xml:space="preserve">'number'</w:t>
+      </w:r>
+      <w:r>
+        <w:rPr>
+          <w:rStyle w:val="NormalTok"/>
+        </w:rPr>
+        <w:t xml:space="preserve">, y</w:t>
+      </w:r>
+      <w:r>
+        <w:rPr>
+          <w:rStyle w:val="OperatorTok"/>
+        </w:rPr>
+        <w:t xml:space="preserve">=</w:t>
       </w:r>
       <w:r>
         <w:rPr>
           <w:rStyle w:val="StringTok"/>
         </w:rPr>
-        <w:t xml:space="preserve">'time'</w:t>
-      </w:r>
-      <w:r>
-        <w:rPr>
-          <w:rStyle w:val="NormalTok"/>
-        </w:rPr>
-        <w:t xml:space="preserve">, </w:t>
-      </w:r>
-      <w:r>
-        <w:rPr>
-          <w:rStyle w:val="StringTok"/>
-        </w:rPr>
-        <w:t xml:space="preserve">'sex'</w:t>
-      </w:r>
-      <w:r>
-        <w:rPr>
-          <w:rStyle w:val="NormalTok"/>
-        </w:rPr>
-        <w:t xml:space="preserve">], values</w:t>
-      </w:r>
-      <w:r>
-        <w:rPr>
-          <w:rStyle w:val="OperatorTok"/>
-        </w:rPr>
-        <w:t xml:space="preserve">=</w:t>
-      </w:r>
-      <w:r>
-        <w:rPr>
-          <w:rStyle w:val="StringTok"/>
-        </w:rPr>
-        <w:t xml:space="preserve">'total_bill'</w:t>
+        <w:t xml:space="preserve">'stage'</w:t>
       </w:r>
       <w:r>
         <w:rPr>
@@ -6952,13 +6928,13 @@
               <a:graphicData uri="http://schemas.openxmlformats.org/drawingml/2006/picture">
                 <pic:pic>
                   <pic:nvPicPr>
-                    <pic:cNvPr descr="appendix_19.png" id="56" name="Picture"/>
+                    <pic:cNvPr descr="./pic/fig/appendix1_20.png" id="56" name="Picture"/>
                     <pic:cNvPicPr>
                       <a:picLocks noChangeArrowheads="1" noChangeAspect="1"/>
                     </pic:cNvPicPr>
                   </pic:nvPicPr>
                   <pic:blipFill>
-                    <a:blip r:embed="rId132"/>
+                    <a:blip r:embed="rId133"/>
                     <a:stretch>
                       <a:fillRect/>
                     </a:stretch>
@@ -6985,15 +6961,15 @@
         </w:drawing>
       </w:r>
     </w:p>
-    <w:bookmarkEnd w:id="135"/>
     <w:bookmarkEnd w:id="136"/>
-    <w:bookmarkStart w:id="141" w:name="plotly.express.funnel-1"/>
+    <w:bookmarkEnd w:id="137"/>
+    <w:bookmarkStart w:id="145" w:name="plotly.express.choropleth"/>
     <w:p>
       <w:pPr>
         <w:pStyle w:val="Titre3"/>
       </w:pPr>
       <w:r>
-        <w:t xml:space="preserve">plotly.express.funnel</w:t>
+        <w:t xml:space="preserve">plotly.express.choropleth</w:t>
       </w:r>
     </w:p>
     <w:p>
@@ -7001,329 +6977,280 @@
         <w:pStyle w:val="FirstParagraph"/>
       </w:pPr>
       <w:r>
-        <w:t xml:space="preserve">plotly.express.funnel(data_frame=None, x=None, y=None, color=None, facet_row=None, facet_col=None, facet_col_wrap=0, facet_row_spacing=None, facet_col_spacing=None, hover_name=None, hover_data=None, custom_data=None, text=None, animation_frame=None, animation_group=None, category_orders=None, labels=None, color_discrete_sequence=None, color_discrete_map=None, opacity=None, orientation=None, log_x=False, log_y=False, range_x=None, range_y=None, title=None, template=None, width=None, height=None)</w:t>
-      </w:r>
-    </w:p>
-    <w:bookmarkStart w:id="140" w:name="기본-funnel-plot"/>
-    <w:p>
-      <w:pPr>
-        <w:pStyle w:val="Titre4"/>
-      </w:pPr>
-      <w:r>
-        <w:t xml:space="preserve">기본 funnel plot</w:t>
-      </w:r>
-    </w:p>
-    <w:p>
-      <w:pPr>
-        <w:pStyle w:val="SourceCode"/>
-      </w:pPr>
-      <w:r>
-        <w:rPr>
-          <w:rStyle w:val="ImportTok"/>
-        </w:rPr>
-        <w:t xml:space="preserve">import</w:t>
-      </w:r>
-      <w:r>
-        <w:rPr>
-          <w:rStyle w:val="NormalTok"/>
-        </w:rPr>
-        <w:t xml:space="preserve"> plotly.express </w:t>
-      </w:r>
-      <w:r>
-        <w:rPr>
-          <w:rStyle w:val="ImportTok"/>
-        </w:rPr>
-        <w:t xml:space="preserve">as</w:t>
-      </w:r>
-      <w:r>
-        <w:rPr>
-          <w:rStyle w:val="NormalTok"/>
-        </w:rPr>
-        <w:t xml:space="preserve"> px</w:t>
-      </w:r>
-      <w:r>
-        <w:br/>
-      </w:r>
-      <w:r>
-        <w:rPr>
-          <w:rStyle w:val="NormalTok"/>
-        </w:rPr>
-        <w:t xml:space="preserve">data </w:t>
-      </w:r>
-      <w:r>
-        <w:rPr>
-          <w:rStyle w:val="OperatorTok"/>
-        </w:rPr>
-        <w:t xml:space="preserve">=</w:t>
-      </w:r>
-      <w:r>
-        <w:rPr>
-          <w:rStyle w:val="NormalTok"/>
-        </w:rPr>
-        <w:t xml:space="preserve"> </w:t>
-      </w:r>
-      <w:r>
-        <w:rPr>
-          <w:rStyle w:val="BuiltInTok"/>
-        </w:rPr>
-        <w:t xml:space="preserve">dict</w:t>
-      </w:r>
-      <w:r>
-        <w:rPr>
-          <w:rStyle w:val="NormalTok"/>
-        </w:rPr>
-        <w:t xml:space="preserve">(</w:t>
-      </w:r>
-      <w:r>
-        <w:br/>
-      </w:r>
-      <w:r>
-        <w:rPr>
-          <w:rStyle w:val="NormalTok"/>
-        </w:rPr>
-        <w:t xml:space="preserve">    number</w:t>
-      </w:r>
-      <w:r>
-        <w:rPr>
-          <w:rStyle w:val="OperatorTok"/>
-        </w:rPr>
-        <w:t xml:space="preserve">=</w:t>
-      </w:r>
-      <w:r>
-        <w:rPr>
-          <w:rStyle w:val="NormalTok"/>
-        </w:rPr>
-        <w:t xml:space="preserve">[</w:t>
-      </w:r>
-      <w:r>
-        <w:rPr>
-          <w:rStyle w:val="DecValTok"/>
-        </w:rPr>
-        <w:t xml:space="preserve">39</w:t>
-      </w:r>
-      <w:r>
-        <w:rPr>
-          <w:rStyle w:val="NormalTok"/>
-        </w:rPr>
-        <w:t xml:space="preserve">, </w:t>
-      </w:r>
-      <w:r>
-        <w:rPr>
-          <w:rStyle w:val="FloatTok"/>
-        </w:rPr>
-        <w:t xml:space="preserve">27.4</w:t>
-      </w:r>
-      <w:r>
-        <w:rPr>
-          <w:rStyle w:val="NormalTok"/>
-        </w:rPr>
-        <w:t xml:space="preserve">, </w:t>
-      </w:r>
-      <w:r>
-        <w:rPr>
-          <w:rStyle w:val="FloatTok"/>
-        </w:rPr>
-        <w:t xml:space="preserve">20.6</w:t>
-      </w:r>
-      <w:r>
-        <w:rPr>
-          <w:rStyle w:val="NormalTok"/>
-        </w:rPr>
-        <w:t xml:space="preserve">, </w:t>
-      </w:r>
-      <w:r>
-        <w:rPr>
-          <w:rStyle w:val="DecValTok"/>
-        </w:rPr>
-        <w:t xml:space="preserve">11</w:t>
-      </w:r>
-      <w:r>
-        <w:rPr>
-          <w:rStyle w:val="NormalTok"/>
-        </w:rPr>
-        <w:t xml:space="preserve">, </w:t>
-      </w:r>
-      <w:r>
-        <w:rPr>
-          <w:rStyle w:val="DecValTok"/>
-        </w:rPr>
-        <w:t xml:space="preserve">2</w:t>
-      </w:r>
-      <w:r>
-        <w:rPr>
-          <w:rStyle w:val="NormalTok"/>
-        </w:rPr>
-        <w:t xml:space="preserve">],</w:t>
-      </w:r>
-      <w:r>
-        <w:br/>
-      </w:r>
-      <w:r>
-        <w:rPr>
-          <w:rStyle w:val="NormalTok"/>
-        </w:rPr>
-        <w:t xml:space="preserve">    stage</w:t>
-      </w:r>
-      <w:r>
-        <w:rPr>
-          <w:rStyle w:val="OperatorTok"/>
-        </w:rPr>
-        <w:t xml:space="preserve">=</w:t>
-      </w:r>
-      <w:r>
-        <w:rPr>
-          <w:rStyle w:val="NormalTok"/>
-        </w:rPr>
-        <w:t xml:space="preserve">[</w:t>
-      </w:r>
-      <w:r>
-        <w:rPr>
-          <w:rStyle w:val="StringTok"/>
-        </w:rPr>
-        <w:t xml:space="preserve">"Website visit"</w:t>
-      </w:r>
-      <w:r>
-        <w:rPr>
-          <w:rStyle w:val="NormalTok"/>
-        </w:rPr>
-        <w:t xml:space="preserve">, </w:t>
-      </w:r>
-      <w:r>
-        <w:rPr>
-          <w:rStyle w:val="StringTok"/>
-        </w:rPr>
-        <w:t xml:space="preserve">"Downloads"</w:t>
-      </w:r>
-      <w:r>
-        <w:rPr>
-          <w:rStyle w:val="NormalTok"/>
-        </w:rPr>
-        <w:t xml:space="preserve">, </w:t>
-      </w:r>
-      <w:r>
-        <w:rPr>
-          <w:rStyle w:val="StringTok"/>
-        </w:rPr>
-        <w:t xml:space="preserve">"Potential customers"</w:t>
-      </w:r>
-      <w:r>
-        <w:rPr>
-          <w:rStyle w:val="NormalTok"/>
-        </w:rPr>
-        <w:t xml:space="preserve">, </w:t>
-      </w:r>
-      <w:r>
-        <w:rPr>
-          <w:rStyle w:val="StringTok"/>
-        </w:rPr>
-        <w:t xml:space="preserve">"Requested price"</w:t>
-      </w:r>
-      <w:r>
-        <w:rPr>
-          <w:rStyle w:val="NormalTok"/>
-        </w:rPr>
-        <w:t xml:space="preserve">, </w:t>
-      </w:r>
-      <w:r>
-        <w:rPr>
-          <w:rStyle w:val="StringTok"/>
-        </w:rPr>
-        <w:t xml:space="preserve">"invoice sent"</w:t>
-      </w:r>
-      <w:r>
-        <w:rPr>
-          <w:rStyle w:val="NormalTok"/>
-        </w:rPr>
-        <w:t xml:space="preserve">])</w:t>
-      </w:r>
-      <w:r>
-        <w:br/>
-      </w:r>
-      <w:r>
-        <w:rPr>
-          <w:rStyle w:val="NormalTok"/>
-        </w:rPr>
-        <w:t xml:space="preserve">fig </w:t>
-      </w:r>
-      <w:r>
-        <w:rPr>
-          <w:rStyle w:val="OperatorTok"/>
-        </w:rPr>
-        <w:t xml:space="preserve">=</w:t>
-      </w:r>
-      <w:r>
-        <w:rPr>
-          <w:rStyle w:val="NormalTok"/>
-        </w:rPr>
-        <w:t xml:space="preserve"> px.funnel(data, x</w:t>
-      </w:r>
-      <w:r>
-        <w:rPr>
-          <w:rStyle w:val="OperatorTok"/>
-        </w:rPr>
-        <w:t xml:space="preserve">=</w:t>
-      </w:r>
-      <w:r>
-        <w:rPr>
-          <w:rStyle w:val="StringTok"/>
-        </w:rPr>
-        <w:t xml:space="preserve">'number'</w:t>
-      </w:r>
-      <w:r>
-        <w:rPr>
-          <w:rStyle w:val="NormalTok"/>
-        </w:rPr>
-        <w:t xml:space="preserve">, y</w:t>
-      </w:r>
-      <w:r>
-        <w:rPr>
-          <w:rStyle w:val="OperatorTok"/>
-        </w:rPr>
-        <w:t xml:space="preserve">=</w:t>
-      </w:r>
-      <w:r>
-        <w:rPr>
-          <w:rStyle w:val="StringTok"/>
-        </w:rPr>
-        <w:t xml:space="preserve">'stage'</w:t>
-      </w:r>
-      <w:r>
-        <w:rPr>
-          <w:rStyle w:val="NormalTok"/>
-        </w:rPr>
-        <w:t xml:space="preserve">)</w:t>
-      </w:r>
-      <w:r>
-        <w:br/>
-      </w:r>
-      <w:r>
-        <w:rPr>
-          <w:rStyle w:val="NormalTok"/>
-        </w:rPr>
-        <w:t xml:space="preserve">fig.show()</w:t>
-      </w:r>
-    </w:p>
-    <w:p>
-      <w:pPr>
-        <w:pStyle w:val="FirstParagraph"/>
+        <w:t xml:space="preserve">plotly.express.choropleth(data_frame=None, lat=None, lon=None, locations=None, locationmode=None, geojson=None, featureidkey=None, color=None, facet_row=None, facet_col=None, facet_col_wrap=0, facet_row_spacing=None, facet_col_spacing=None, hover_name=None, hover_data=None, custom_data=None, animation_frame=None, animation_group=None, category_orders=None, labels=None, color_discrete_sequence=None, color_discrete_map=None, color_continuous_scale=None, range_color=None, color_continuous_midpoint=None, projection=None, scope=None, center=None, fitbounds=None, basemap_visible=None, title=None, template=None, width=None, height=None)</w:t>
+      </w:r>
+    </w:p>
+    <w:p>
+      <w:pPr>
+        <w:pStyle w:val="Corpsdetexte"/>
       </w:pPr>
       <w:r>
         <w:drawing>
           <wp:inline>
-            <wp:extent cx="5969000" cy="3244021"/>
+            <wp:extent cx="5932073" cy="3957277"/>
             <wp:effectExtent b="0" l="0" r="0" t="0"/>
             <wp:docPr descr="" title="" id="57" name="Picture"/>
             <a:graphic>
               <a:graphicData uri="http://schemas.openxmlformats.org/drawingml/2006/picture">
                 <pic:pic>
                   <pic:nvPicPr>
-                    <pic:cNvPr descr="appendix_20.png" id="58" name="Picture"/>
+                    <pic:cNvPr descr="choropleth.png" id="58" name="Picture"/>
                     <pic:cNvPicPr>
                       <a:picLocks noChangeArrowheads="1" noChangeAspect="1"/>
                     </pic:cNvPicPr>
                   </pic:nvPicPr>
                   <pic:blipFill>
-                    <a:blip r:embed="rId137"/>
+                    <a:blip r:embed="rId138"/>
+                    <a:stretch>
+                      <a:fillRect/>
+                    </a:stretch>
+                  </pic:blipFill>
+                  <pic:spPr bwMode="auto">
+                    <a:xfrm>
+                      <a:off x="0" y="0"/>
+                      <a:ext cx="5932073" cy="3957277"/>
+                    </a:xfrm>
+                    <a:prstGeom prst="rect">
+                      <a:avLst/>
+                    </a:prstGeom>
+                    <a:noFill/>
+                    <a:ln w="9525">
+                      <a:noFill/>
+                      <a:headEnd/>
+                      <a:tailEnd/>
+                    </a:ln>
+                  </pic:spPr>
+                </pic:pic>
+              </a:graphicData>
+            </a:graphic>
+          </wp:inline>
+        </w:drawing>
+      </w:r>
+    </w:p>
+    <w:bookmarkStart w:id="144" w:name="기본-choropleth-plot"/>
+    <w:p>
+      <w:pPr>
+        <w:pStyle w:val="Titre4"/>
+      </w:pPr>
+      <w:r>
+        <w:t xml:space="preserve">기본 choropleth plot</w:t>
+      </w:r>
+    </w:p>
+    <w:p>
+      <w:pPr>
+        <w:pStyle w:val="SourceCode"/>
+      </w:pPr>
+      <w:r>
+        <w:rPr>
+          <w:rStyle w:val="ImportTok"/>
+        </w:rPr>
+        <w:t xml:space="preserve">import</w:t>
+      </w:r>
+      <w:r>
+        <w:rPr>
+          <w:rStyle w:val="NormalTok"/>
+        </w:rPr>
+        <w:t xml:space="preserve"> plotly.express </w:t>
+      </w:r>
+      <w:r>
+        <w:rPr>
+          <w:rStyle w:val="ImportTok"/>
+        </w:rPr>
+        <w:t xml:space="preserve">as</w:t>
+      </w:r>
+      <w:r>
+        <w:rPr>
+          <w:rStyle w:val="NormalTok"/>
+        </w:rPr>
+        <w:t xml:space="preserve"> px</w:t>
+      </w:r>
+      <w:r>
+        <w:br/>
+      </w:r>
+      <w:r>
+        <w:br/>
+      </w:r>
+      <w:r>
+        <w:rPr>
+          <w:rStyle w:val="NormalTok"/>
+        </w:rPr>
+        <w:t xml:space="preserve">fig </w:t>
+      </w:r>
+      <w:r>
+        <w:rPr>
+          <w:rStyle w:val="OperatorTok"/>
+        </w:rPr>
+        <w:t xml:space="preserve">=</w:t>
+      </w:r>
+      <w:r>
+        <w:rPr>
+          <w:rStyle w:val="NormalTok"/>
+        </w:rPr>
+        <w:t xml:space="preserve"> px.choropleth(locations</w:t>
+      </w:r>
+      <w:r>
+        <w:rPr>
+          <w:rStyle w:val="OperatorTok"/>
+        </w:rPr>
+        <w:t xml:space="preserve">=</w:t>
+      </w:r>
+      <w:r>
+        <w:rPr>
+          <w:rStyle w:val="NormalTok"/>
+        </w:rPr>
+        <w:t xml:space="preserve">[</w:t>
+      </w:r>
+      <w:r>
+        <w:rPr>
+          <w:rStyle w:val="StringTok"/>
+        </w:rPr>
+        <w:t xml:space="preserve">"CA"</w:t>
+      </w:r>
+      <w:r>
+        <w:rPr>
+          <w:rStyle w:val="NormalTok"/>
+        </w:rPr>
+        <w:t xml:space="preserve">, </w:t>
+      </w:r>
+      <w:r>
+        <w:rPr>
+          <w:rStyle w:val="StringTok"/>
+        </w:rPr>
+        <w:t xml:space="preserve">"TX"</w:t>
+      </w:r>
+      <w:r>
+        <w:rPr>
+          <w:rStyle w:val="NormalTok"/>
+        </w:rPr>
+        <w:t xml:space="preserve">, </w:t>
+      </w:r>
+      <w:r>
+        <w:rPr>
+          <w:rStyle w:val="StringTok"/>
+        </w:rPr>
+        <w:t xml:space="preserve">"NY"</w:t>
+      </w:r>
+      <w:r>
+        <w:rPr>
+          <w:rStyle w:val="NormalTok"/>
+        </w:rPr>
+        <w:t xml:space="preserve">], locationmode</w:t>
+      </w:r>
+      <w:r>
+        <w:rPr>
+          <w:rStyle w:val="OperatorTok"/>
+        </w:rPr>
+        <w:t xml:space="preserve">=</w:t>
+      </w:r>
+      <w:r>
+        <w:rPr>
+          <w:rStyle w:val="StringTok"/>
+        </w:rPr>
+        <w:t xml:space="preserve">"USA-states"</w:t>
+      </w:r>
+      <w:r>
+        <w:rPr>
+          <w:rStyle w:val="NormalTok"/>
+        </w:rPr>
+        <w:t xml:space="preserve">, color</w:t>
+      </w:r>
+      <w:r>
+        <w:rPr>
+          <w:rStyle w:val="OperatorTok"/>
+        </w:rPr>
+        <w:t xml:space="preserve">=</w:t>
+      </w:r>
+      <w:r>
+        <w:rPr>
+          <w:rStyle w:val="NormalTok"/>
+        </w:rPr>
+        <w:t xml:space="preserve">[</w:t>
+      </w:r>
+      <w:r>
+        <w:rPr>
+          <w:rStyle w:val="DecValTok"/>
+        </w:rPr>
+        <w:t xml:space="preserve">1</w:t>
+      </w:r>
+      <w:r>
+        <w:rPr>
+          <w:rStyle w:val="NormalTok"/>
+        </w:rPr>
+        <w:t xml:space="preserve">,</w:t>
+      </w:r>
+      <w:r>
+        <w:rPr>
+          <w:rStyle w:val="DecValTok"/>
+        </w:rPr>
+        <w:t xml:space="preserve">2</w:t>
+      </w:r>
+      <w:r>
+        <w:rPr>
+          <w:rStyle w:val="NormalTok"/>
+        </w:rPr>
+        <w:t xml:space="preserve">,</w:t>
+      </w:r>
+      <w:r>
+        <w:rPr>
+          <w:rStyle w:val="DecValTok"/>
+        </w:rPr>
+        <w:t xml:space="preserve">3</w:t>
+      </w:r>
+      <w:r>
+        <w:rPr>
+          <w:rStyle w:val="NormalTok"/>
+        </w:rPr>
+        <w:t xml:space="preserve">], scope</w:t>
+      </w:r>
+      <w:r>
+        <w:rPr>
+          <w:rStyle w:val="OperatorTok"/>
+        </w:rPr>
+        <w:t xml:space="preserve">=</w:t>
+      </w:r>
+      <w:r>
+        <w:rPr>
+          <w:rStyle w:val="StringTok"/>
+        </w:rPr>
+        <w:t xml:space="preserve">"usa"</w:t>
+      </w:r>
+      <w:r>
+        <w:rPr>
+          <w:rStyle w:val="NormalTok"/>
+        </w:rPr>
+        <w:t xml:space="preserve">)</w:t>
+      </w:r>
+      <w:r>
+        <w:br/>
+      </w:r>
+      <w:r>
+        <w:rPr>
+          <w:rStyle w:val="NormalTok"/>
+        </w:rPr>
+        <w:t xml:space="preserve">fig.show()</w:t>
+      </w:r>
+    </w:p>
+    <w:p>
+      <w:pPr>
+        <w:pStyle w:val="FirstParagraph"/>
+      </w:pPr>
+      <w:r>
+        <w:drawing>
+          <wp:inline>
+            <wp:extent cx="5969000" cy="3244021"/>
+            <wp:effectExtent b="0" l="0" r="0" t="0"/>
+            <wp:docPr descr="" title="" id="59" name="Picture"/>
+            <a:graphic>
+              <a:graphicData uri="http://schemas.openxmlformats.org/drawingml/2006/picture">
+                <pic:pic>
+                  <pic:nvPicPr>
+                    <pic:cNvPr descr="./pic/fig/appendix1_21.png" id="60" name="Picture"/>
+                    <pic:cNvPicPr>
+                      <a:picLocks noChangeArrowheads="1" noChangeAspect="1"/>
+                    </pic:cNvPicPr>
+                  </pic:nvPicPr>
+                  <pic:blipFill>
+                    <a:blip r:embed="rId141"/>
                     <a:stretch>
                       <a:fillRect/>
                     </a:stretch>
@@ -7350,332 +7277,14 @@
         </w:drawing>
       </w:r>
     </w:p>
-    <w:bookmarkEnd w:id="140"/>
-    <w:bookmarkEnd w:id="141"/>
-    <w:bookmarkStart w:id="149" w:name="plotly.express.choropleth"/>
-    <w:p>
-      <w:pPr>
-        <w:pStyle w:val="Titre3"/>
-      </w:pPr>
-      <w:r>
-        <w:t xml:space="preserve">plotly.express.choropleth</w:t>
-      </w:r>
-    </w:p>
-    <w:p>
-      <w:pPr>
-        <w:pStyle w:val="FirstParagraph"/>
-      </w:pPr>
-      <w:r>
-        <w:t xml:space="preserve">plotly.express.choropleth(data_frame=None, lat=None, lon=None, locations=None, locationmode=None, geojson=None, featureidkey=None, color=None, facet_row=None, facet_col=None, facet_col_wrap=0, facet_row_spacing=None, facet_col_spacing=None, hover_name=None, hover_data=None, custom_data=None, animation_frame=None, animation_group=None, category_orders=None, labels=None, color_discrete_sequence=None, color_discrete_map=None, color_continuous_scale=None, range_color=None, color_continuous_midpoint=None, projection=None, scope=None, center=None, fitbounds=None, basemap_visible=None, title=None, template=None, width=None, height=None)</w:t>
-      </w:r>
-    </w:p>
-    <w:p>
-      <w:pPr>
-        <w:pStyle w:val="Corpsdetexte"/>
-      </w:pPr>
-      <w:r>
-        <w:drawing>
-          <wp:inline>
-            <wp:extent cx="5932073" cy="3957277"/>
-            <wp:effectExtent b="0" l="0" r="0" t="0"/>
-            <wp:docPr descr="" title="" id="59" name="Picture"/>
-            <a:graphic>
-              <a:graphicData uri="http://schemas.openxmlformats.org/drawingml/2006/picture">
-                <pic:pic>
-                  <pic:nvPicPr>
-                    <pic:cNvPr descr="choropleth.png" id="60" name="Picture"/>
-                    <pic:cNvPicPr>
-                      <a:picLocks noChangeArrowheads="1" noChangeAspect="1"/>
-                    </pic:cNvPicPr>
-                  </pic:nvPicPr>
-                  <pic:blipFill>
-                    <a:blip r:embed="rId142"/>
-                    <a:stretch>
-                      <a:fillRect/>
-                    </a:stretch>
-                  </pic:blipFill>
-                  <pic:spPr bwMode="auto">
-                    <a:xfrm>
-                      <a:off x="0" y="0"/>
-                      <a:ext cx="5932073" cy="3957277"/>
-                    </a:xfrm>
-                    <a:prstGeom prst="rect">
-                      <a:avLst/>
-                    </a:prstGeom>
-                    <a:noFill/>
-                    <a:ln w="9525">
-                      <a:noFill/>
-                      <a:headEnd/>
-                      <a:tailEnd/>
-                    </a:ln>
-                  </pic:spPr>
-                </pic:pic>
-              </a:graphicData>
-            </a:graphic>
-          </wp:inline>
-        </w:drawing>
-      </w:r>
-    </w:p>
-    <w:bookmarkStart w:id="148" w:name="기본-choropleth-plot"/>
-    <w:p>
-      <w:pPr>
-        <w:pStyle w:val="Titre4"/>
-      </w:pPr>
-      <w:r>
-        <w:t xml:space="preserve">기본 choropleth plot</w:t>
-      </w:r>
-    </w:p>
-    <w:p>
-      <w:pPr>
-        <w:pStyle w:val="SourceCode"/>
-      </w:pPr>
-      <w:r>
-        <w:rPr>
-          <w:rStyle w:val="ImportTok"/>
-        </w:rPr>
-        <w:t xml:space="preserve">import</w:t>
-      </w:r>
-      <w:r>
-        <w:rPr>
-          <w:rStyle w:val="NormalTok"/>
-        </w:rPr>
-        <w:t xml:space="preserve"> plotly.express </w:t>
-      </w:r>
-      <w:r>
-        <w:rPr>
-          <w:rStyle w:val="ImportTok"/>
-        </w:rPr>
-        <w:t xml:space="preserve">as</w:t>
-      </w:r>
-      <w:r>
-        <w:rPr>
-          <w:rStyle w:val="NormalTok"/>
-        </w:rPr>
-        <w:t xml:space="preserve"> px</w:t>
-      </w:r>
-      <w:r>
-        <w:br/>
-      </w:r>
-      <w:r>
-        <w:br/>
-      </w:r>
-      <w:r>
-        <w:rPr>
-          <w:rStyle w:val="NormalTok"/>
-        </w:rPr>
-        <w:t xml:space="preserve">fig </w:t>
-      </w:r>
-      <w:r>
-        <w:rPr>
-          <w:rStyle w:val="OperatorTok"/>
-        </w:rPr>
-        <w:t xml:space="preserve">=</w:t>
-      </w:r>
-      <w:r>
-        <w:rPr>
-          <w:rStyle w:val="NormalTok"/>
-        </w:rPr>
-        <w:t xml:space="preserve"> px.choropleth(locations</w:t>
-      </w:r>
-      <w:r>
-        <w:rPr>
-          <w:rStyle w:val="OperatorTok"/>
-        </w:rPr>
-        <w:t xml:space="preserve">=</w:t>
-      </w:r>
-      <w:r>
-        <w:rPr>
-          <w:rStyle w:val="NormalTok"/>
-        </w:rPr>
-        <w:t xml:space="preserve">[</w:t>
-      </w:r>
-      <w:r>
-        <w:rPr>
-          <w:rStyle w:val="StringTok"/>
-        </w:rPr>
-        <w:t xml:space="preserve">"CA"</w:t>
-      </w:r>
-      <w:r>
-        <w:rPr>
-          <w:rStyle w:val="NormalTok"/>
-        </w:rPr>
-        <w:t xml:space="preserve">, </w:t>
-      </w:r>
-      <w:r>
-        <w:rPr>
-          <w:rStyle w:val="StringTok"/>
-        </w:rPr>
-        <w:t xml:space="preserve">"TX"</w:t>
-      </w:r>
-      <w:r>
-        <w:rPr>
-          <w:rStyle w:val="NormalTok"/>
-        </w:rPr>
-        <w:t xml:space="preserve">, </w:t>
-      </w:r>
-      <w:r>
-        <w:rPr>
-          <w:rStyle w:val="StringTok"/>
-        </w:rPr>
-        <w:t xml:space="preserve">"NY"</w:t>
-      </w:r>
-      <w:r>
-        <w:rPr>
-          <w:rStyle w:val="NormalTok"/>
-        </w:rPr>
-        <w:t xml:space="preserve">], locationmode</w:t>
-      </w:r>
-      <w:r>
-        <w:rPr>
-          <w:rStyle w:val="OperatorTok"/>
-        </w:rPr>
-        <w:t xml:space="preserve">=</w:t>
-      </w:r>
-      <w:r>
-        <w:rPr>
-          <w:rStyle w:val="StringTok"/>
-        </w:rPr>
-        <w:t xml:space="preserve">"USA-states"</w:t>
-      </w:r>
-      <w:r>
-        <w:rPr>
-          <w:rStyle w:val="NormalTok"/>
-        </w:rPr>
-        <w:t xml:space="preserve">, color</w:t>
-      </w:r>
-      <w:r>
-        <w:rPr>
-          <w:rStyle w:val="OperatorTok"/>
-        </w:rPr>
-        <w:t xml:space="preserve">=</w:t>
-      </w:r>
-      <w:r>
-        <w:rPr>
-          <w:rStyle w:val="NormalTok"/>
-        </w:rPr>
-        <w:t xml:space="preserve">[</w:t>
-      </w:r>
-      <w:r>
-        <w:rPr>
-          <w:rStyle w:val="DecValTok"/>
-        </w:rPr>
-        <w:t xml:space="preserve">1</w:t>
-      </w:r>
-      <w:r>
-        <w:rPr>
-          <w:rStyle w:val="NormalTok"/>
-        </w:rPr>
-        <w:t xml:space="preserve">,</w:t>
-      </w:r>
-      <w:r>
-        <w:rPr>
-          <w:rStyle w:val="DecValTok"/>
-        </w:rPr>
-        <w:t xml:space="preserve">2</w:t>
-      </w:r>
-      <w:r>
-        <w:rPr>
-          <w:rStyle w:val="NormalTok"/>
-        </w:rPr>
-        <w:t xml:space="preserve">,</w:t>
-      </w:r>
-      <w:r>
-        <w:rPr>
-          <w:rStyle w:val="DecValTok"/>
-        </w:rPr>
-        <w:t xml:space="preserve">3</w:t>
-      </w:r>
-      <w:r>
-        <w:rPr>
-          <w:rStyle w:val="NormalTok"/>
-        </w:rPr>
-        <w:t xml:space="preserve">], scope</w:t>
-      </w:r>
-      <w:r>
-        <w:rPr>
-          <w:rStyle w:val="OperatorTok"/>
-        </w:rPr>
-        <w:t xml:space="preserve">=</w:t>
-      </w:r>
-      <w:r>
-        <w:rPr>
-          <w:rStyle w:val="StringTok"/>
-        </w:rPr>
-        <w:t xml:space="preserve">"usa"</w:t>
-      </w:r>
-      <w:r>
-        <w:rPr>
-          <w:rStyle w:val="NormalTok"/>
-        </w:rPr>
-        <w:t xml:space="preserve">)</w:t>
-      </w:r>
-      <w:r>
-        <w:br/>
-      </w:r>
-      <w:r>
-        <w:rPr>
-          <w:rStyle w:val="NormalTok"/>
-        </w:rPr>
-        <w:t xml:space="preserve">fig.show()</w:t>
-      </w:r>
-    </w:p>
-    <w:p>
-      <w:pPr>
-        <w:pStyle w:val="FirstParagraph"/>
-      </w:pPr>
-      <w:r>
-        <w:drawing>
-          <wp:inline>
-            <wp:extent cx="5969000" cy="3244021"/>
-            <wp:effectExtent b="0" l="0" r="0" t="0"/>
-            <wp:docPr descr="" title="" id="61" name="Picture"/>
-            <a:graphic>
-              <a:graphicData uri="http://schemas.openxmlformats.org/drawingml/2006/picture">
-                <pic:pic>
-                  <pic:nvPicPr>
-                    <pic:cNvPr descr="appendix_21.png" id="62" name="Picture"/>
-                    <pic:cNvPicPr>
-                      <a:picLocks noChangeArrowheads="1" noChangeAspect="1"/>
-                    </pic:cNvPicPr>
-                  </pic:nvPicPr>
-                  <pic:blipFill>
-                    <a:blip r:embed="rId145"/>
-                    <a:stretch>
-                      <a:fillRect/>
-                    </a:stretch>
-                  </pic:blipFill>
-                  <pic:spPr bwMode="auto">
-                    <a:xfrm>
-                      <a:off x="0" y="0"/>
-                      <a:ext cx="5969000" cy="3244021"/>
-                    </a:xfrm>
-                    <a:prstGeom prst="rect">
-                      <a:avLst/>
-                    </a:prstGeom>
-                    <a:noFill/>
-                    <a:ln w="9525">
-                      <a:noFill/>
-                      <a:headEnd/>
-                      <a:tailEnd/>
-                    </a:ln>
-                  </pic:spPr>
-                </pic:pic>
-              </a:graphicData>
-            </a:graphic>
-          </wp:inline>
-        </w:drawing>
-      </w:r>
-    </w:p>
-    <w:bookmarkEnd w:id="148"/>
-    <w:bookmarkEnd w:id="149"/>
-    <w:bookmarkEnd w:id="150"/>
+    <w:bookmarkEnd w:id="144"/>
+    <w:bookmarkEnd w:id="145"/>
+    <w:bookmarkEnd w:id="146"/>
     <w:sectPr xmlns:w="http://schemas.openxmlformats.org/wordprocessingml/2006/main">
       <w:pgMar w:header="720" w:bottom="1800" w:top="1800" w:right="720" w:left="720" w:footer="720" w:gutter="720"/>
       <w:pgSz w:h="16848" w:w="11952" w:orient="portrait"/>
       <w:type w:val="continuous"/>
       <w:cols/>
-      <w:footerReference xmlns:w="http://schemas.openxmlformats.org/wordprocessingml/2006/main" xmlns:r="http://schemas.openxmlformats.org/officeDocument/2006/relationships" r:id="rId9" w:type="default"/>
-      <w:footerReference xmlns:w="http://schemas.openxmlformats.org/wordprocessingml/2006/main" xmlns:r="http://schemas.openxmlformats.org/officeDocument/2006/relationships" r:id="rId10" w:type="even"/>
     </w:sectPr>
   </w:body>
 </w:document>
